--- a/Otros/Plantilla del proyecto/Proyecto de Fin de Curso.docx
+++ b/Otros/Plantilla del proyecto/Proyecto de Fin de Curso.docx
@@ -370,7 +370,35 @@
               <w:rPr>
                 <w:b/>
               </w:rPr>
-              <w:t>Cavero Ayzana Aldheyr Mitsui</w:t>
+              <w:t xml:space="preserve">Cavero </w:t>
+            </w:r>
+            <w:proofErr w:type="spellStart"/>
+            <w:r>
+              <w:rPr>
+                <w:b/>
+              </w:rPr>
+              <w:t>Ayzana</w:t>
+            </w:r>
+            <w:proofErr w:type="spellEnd"/>
+            <w:r>
+              <w:rPr>
+                <w:b/>
+              </w:rPr>
+              <w:t xml:space="preserve"> </w:t>
+            </w:r>
+            <w:proofErr w:type="spellStart"/>
+            <w:r>
+              <w:rPr>
+                <w:b/>
+              </w:rPr>
+              <w:t>Aldheyr</w:t>
+            </w:r>
+            <w:proofErr w:type="spellEnd"/>
+            <w:r>
+              <w:rPr>
+                <w:b/>
+              </w:rPr>
+              <w:t xml:space="preserve"> Mitsui</w:t>
             </w:r>
           </w:p>
         </w:tc>
@@ -405,7 +433,21 @@
               <w:rPr>
                 <w:b/>
               </w:rPr>
-              <w:t>Flores Taipe, Javier Paul</w:t>
+              <w:t xml:space="preserve">Flores </w:t>
+            </w:r>
+            <w:proofErr w:type="spellStart"/>
+            <w:r>
+              <w:rPr>
+                <w:b/>
+              </w:rPr>
+              <w:t>Taipe</w:t>
+            </w:r>
+            <w:proofErr w:type="spellEnd"/>
+            <w:r>
+              <w:rPr>
+                <w:b/>
+              </w:rPr>
+              <w:t>, Javier Paul</w:t>
             </w:r>
           </w:p>
         </w:tc>
@@ -478,7 +520,21 @@
               <w:rPr>
                 <w:b/>
               </w:rPr>
-              <w:t>Torres Inche Ulises Yerko</w:t>
+              <w:t xml:space="preserve">Torres </w:t>
+            </w:r>
+            <w:proofErr w:type="spellStart"/>
+            <w:r>
+              <w:rPr>
+                <w:b/>
+              </w:rPr>
+              <w:t>Inche</w:t>
+            </w:r>
+            <w:proofErr w:type="spellEnd"/>
+            <w:r>
+              <w:rPr>
+                <w:b/>
+              </w:rPr>
+              <w:t xml:space="preserve"> Ulises Yerko</w:t>
             </w:r>
           </w:p>
         </w:tc>
@@ -519,7 +575,27 @@
           <w:sz w:val="24"/>
           <w:szCs w:val="24"/>
         </w:rPr>
-        <w:t>Elabore la lista de historias de usuario (product backlog priorizada) para el proyecto descrito en la consigna.</w:t>
+        <w:t>Elabore la lista de historias de usuario (</w:t>
+      </w:r>
+      <w:proofErr w:type="spellStart"/>
+      <w:r>
+        <w:rPr>
+          <w:rFonts w:ascii="Century Gothic" w:eastAsia="Century Gothic" w:hAnsi="Century Gothic" w:cs="Century Gothic"/>
+          <w:color w:val="000000"/>
+          <w:sz w:val="24"/>
+          <w:szCs w:val="24"/>
+        </w:rPr>
+        <w:t>product</w:t>
+      </w:r>
+      <w:proofErr w:type="spellEnd"/>
+      <w:r>
+        <w:rPr>
+          <w:rFonts w:ascii="Century Gothic" w:eastAsia="Century Gothic" w:hAnsi="Century Gothic" w:cs="Century Gothic"/>
+          <w:color w:val="000000"/>
+          <w:sz w:val="24"/>
+          <w:szCs w:val="24"/>
+        </w:rPr>
+        <w:t xml:space="preserve"> backlog priorizada) para el proyecto descrito en la consigna.</w:t>
       </w:r>
     </w:p>
     <w:p>
@@ -527,7 +603,15 @@
         <w:pStyle w:val="Ttulo3"/>
       </w:pPr>
       <w:r>
-        <w:t>Listado de historias de usuario (product backlog priorizada)</w:t>
+        <w:t>Listado de historias de usuario (</w:t>
+      </w:r>
+      <w:proofErr w:type="spellStart"/>
+      <w:r>
+        <w:t>product</w:t>
+      </w:r>
+      <w:proofErr w:type="spellEnd"/>
+      <w:r>
+        <w:t xml:space="preserve"> backlog priorizada)</w:t>
       </w:r>
     </w:p>
     <w:tbl>
@@ -971,7 +1055,27 @@
                 <w:sz w:val="18"/>
                 <w:szCs w:val="18"/>
               </w:rPr>
-              <w:t>Flores Taipe, Javier Paul</w:t>
+              <w:t xml:space="preserve">Flores </w:t>
+            </w:r>
+            <w:proofErr w:type="spellStart"/>
+            <w:r>
+              <w:rPr>
+                <w:rFonts w:ascii="Century Gothic" w:eastAsia="Century Gothic" w:hAnsi="Century Gothic" w:cs="Century Gothic"/>
+                <w:color w:val="000000"/>
+                <w:sz w:val="18"/>
+                <w:szCs w:val="18"/>
+              </w:rPr>
+              <w:t>Taipe</w:t>
+            </w:r>
+            <w:proofErr w:type="spellEnd"/>
+            <w:r>
+              <w:rPr>
+                <w:rFonts w:ascii="Century Gothic" w:eastAsia="Century Gothic" w:hAnsi="Century Gothic" w:cs="Century Gothic"/>
+                <w:color w:val="000000"/>
+                <w:sz w:val="18"/>
+                <w:szCs w:val="18"/>
+              </w:rPr>
+              <w:t>, Javier Paul</w:t>
             </w:r>
           </w:p>
         </w:tc>
@@ -1168,7 +1272,27 @@
                 <w:sz w:val="18"/>
                 <w:szCs w:val="18"/>
               </w:rPr>
-              <w:t>Flores Taipe, Javier Paul</w:t>
+              <w:t xml:space="preserve">Flores </w:t>
+            </w:r>
+            <w:proofErr w:type="spellStart"/>
+            <w:r>
+              <w:rPr>
+                <w:rFonts w:ascii="Century Gothic" w:eastAsia="Century Gothic" w:hAnsi="Century Gothic" w:cs="Century Gothic"/>
+                <w:color w:val="000000"/>
+                <w:sz w:val="18"/>
+                <w:szCs w:val="18"/>
+              </w:rPr>
+              <w:t>Taipe</w:t>
+            </w:r>
+            <w:proofErr w:type="spellEnd"/>
+            <w:r>
+              <w:rPr>
+                <w:rFonts w:ascii="Century Gothic" w:eastAsia="Century Gothic" w:hAnsi="Century Gothic" w:cs="Century Gothic"/>
+                <w:color w:val="000000"/>
+                <w:sz w:val="18"/>
+                <w:szCs w:val="18"/>
+              </w:rPr>
+              <w:t>, Javier Paul</w:t>
             </w:r>
           </w:p>
         </w:tc>
@@ -1368,7 +1492,27 @@
                 <w:sz w:val="18"/>
                 <w:szCs w:val="18"/>
               </w:rPr>
-              <w:t>Flores Taipe, Javier Paul</w:t>
+              <w:t xml:space="preserve">Flores </w:t>
+            </w:r>
+            <w:proofErr w:type="spellStart"/>
+            <w:r>
+              <w:rPr>
+                <w:rFonts w:ascii="Century Gothic" w:eastAsia="Century Gothic" w:hAnsi="Century Gothic" w:cs="Century Gothic"/>
+                <w:color w:val="000000"/>
+                <w:sz w:val="18"/>
+                <w:szCs w:val="18"/>
+              </w:rPr>
+              <w:t>Taipe</w:t>
+            </w:r>
+            <w:proofErr w:type="spellEnd"/>
+            <w:r>
+              <w:rPr>
+                <w:rFonts w:ascii="Century Gothic" w:eastAsia="Century Gothic" w:hAnsi="Century Gothic" w:cs="Century Gothic"/>
+                <w:color w:val="000000"/>
+                <w:sz w:val="18"/>
+                <w:szCs w:val="18"/>
+              </w:rPr>
+              <w:t>, Javier Paul</w:t>
             </w:r>
           </w:p>
         </w:tc>
@@ -1558,14 +1702,45 @@
                 <w:szCs w:val="18"/>
               </w:rPr>
             </w:pPr>
-            <w:r>
-              <w:rPr>
-                <w:rFonts w:ascii="Century Gothic" w:eastAsia="Century Gothic" w:hAnsi="Century Gothic" w:cs="Century Gothic"/>
-                <w:color w:val="000000"/>
-                <w:sz w:val="18"/>
-                <w:szCs w:val="18"/>
-              </w:rPr>
-              <w:t>Baldeon Martinez David</w:t>
+            <w:proofErr w:type="spellStart"/>
+            <w:r>
+              <w:rPr>
+                <w:rFonts w:ascii="Century Gothic" w:eastAsia="Century Gothic" w:hAnsi="Century Gothic" w:cs="Century Gothic"/>
+                <w:color w:val="000000"/>
+                <w:sz w:val="18"/>
+                <w:szCs w:val="18"/>
+              </w:rPr>
+              <w:t>Baldeon</w:t>
+            </w:r>
+            <w:proofErr w:type="spellEnd"/>
+            <w:r>
+              <w:rPr>
+                <w:rFonts w:ascii="Century Gothic" w:eastAsia="Century Gothic" w:hAnsi="Century Gothic" w:cs="Century Gothic"/>
+                <w:color w:val="000000"/>
+                <w:sz w:val="18"/>
+                <w:szCs w:val="18"/>
+              </w:rPr>
+              <w:t xml:space="preserve"> </w:t>
+            </w:r>
+            <w:proofErr w:type="spellStart"/>
+            <w:r>
+              <w:rPr>
+                <w:rFonts w:ascii="Century Gothic" w:eastAsia="Century Gothic" w:hAnsi="Century Gothic" w:cs="Century Gothic"/>
+                <w:color w:val="000000"/>
+                <w:sz w:val="18"/>
+                <w:szCs w:val="18"/>
+              </w:rPr>
+              <w:t>Martinez</w:t>
+            </w:r>
+            <w:proofErr w:type="spellEnd"/>
+            <w:r>
+              <w:rPr>
+                <w:rFonts w:ascii="Century Gothic" w:eastAsia="Century Gothic" w:hAnsi="Century Gothic" w:cs="Century Gothic"/>
+                <w:color w:val="000000"/>
+                <w:sz w:val="18"/>
+                <w:szCs w:val="18"/>
+              </w:rPr>
+              <w:t xml:space="preserve"> David</w:t>
             </w:r>
           </w:p>
         </w:tc>
@@ -1757,14 +1932,45 @@
                 <w:szCs w:val="18"/>
               </w:rPr>
             </w:pPr>
-            <w:r>
-              <w:rPr>
-                <w:rFonts w:ascii="Century Gothic" w:eastAsia="Century Gothic" w:hAnsi="Century Gothic" w:cs="Century Gothic"/>
-                <w:color w:val="000000"/>
-                <w:sz w:val="18"/>
-                <w:szCs w:val="18"/>
-              </w:rPr>
-              <w:t>Baldeon Martinez David</w:t>
+            <w:proofErr w:type="spellStart"/>
+            <w:r>
+              <w:rPr>
+                <w:rFonts w:ascii="Century Gothic" w:eastAsia="Century Gothic" w:hAnsi="Century Gothic" w:cs="Century Gothic"/>
+                <w:color w:val="000000"/>
+                <w:sz w:val="18"/>
+                <w:szCs w:val="18"/>
+              </w:rPr>
+              <w:t>Baldeon</w:t>
+            </w:r>
+            <w:proofErr w:type="spellEnd"/>
+            <w:r>
+              <w:rPr>
+                <w:rFonts w:ascii="Century Gothic" w:eastAsia="Century Gothic" w:hAnsi="Century Gothic" w:cs="Century Gothic"/>
+                <w:color w:val="000000"/>
+                <w:sz w:val="18"/>
+                <w:szCs w:val="18"/>
+              </w:rPr>
+              <w:t xml:space="preserve"> </w:t>
+            </w:r>
+            <w:proofErr w:type="spellStart"/>
+            <w:r>
+              <w:rPr>
+                <w:rFonts w:ascii="Century Gothic" w:eastAsia="Century Gothic" w:hAnsi="Century Gothic" w:cs="Century Gothic"/>
+                <w:color w:val="000000"/>
+                <w:sz w:val="18"/>
+                <w:szCs w:val="18"/>
+              </w:rPr>
+              <w:t>Martinez</w:t>
+            </w:r>
+            <w:proofErr w:type="spellEnd"/>
+            <w:r>
+              <w:rPr>
+                <w:rFonts w:ascii="Century Gothic" w:eastAsia="Century Gothic" w:hAnsi="Century Gothic" w:cs="Century Gothic"/>
+                <w:color w:val="000000"/>
+                <w:sz w:val="18"/>
+                <w:szCs w:val="18"/>
+              </w:rPr>
+              <w:t xml:space="preserve"> David</w:t>
             </w:r>
           </w:p>
         </w:tc>
@@ -1954,14 +2160,45 @@
                 <w:szCs w:val="18"/>
               </w:rPr>
             </w:pPr>
-            <w:r>
-              <w:rPr>
-                <w:rFonts w:ascii="Century Gothic" w:eastAsia="Century Gothic" w:hAnsi="Century Gothic" w:cs="Century Gothic"/>
-                <w:color w:val="000000"/>
-                <w:sz w:val="18"/>
-                <w:szCs w:val="18"/>
-              </w:rPr>
-              <w:t>Baldeon Martinez David</w:t>
+            <w:proofErr w:type="spellStart"/>
+            <w:r>
+              <w:rPr>
+                <w:rFonts w:ascii="Century Gothic" w:eastAsia="Century Gothic" w:hAnsi="Century Gothic" w:cs="Century Gothic"/>
+                <w:color w:val="000000"/>
+                <w:sz w:val="18"/>
+                <w:szCs w:val="18"/>
+              </w:rPr>
+              <w:t>Baldeon</w:t>
+            </w:r>
+            <w:proofErr w:type="spellEnd"/>
+            <w:r>
+              <w:rPr>
+                <w:rFonts w:ascii="Century Gothic" w:eastAsia="Century Gothic" w:hAnsi="Century Gothic" w:cs="Century Gothic"/>
+                <w:color w:val="000000"/>
+                <w:sz w:val="18"/>
+                <w:szCs w:val="18"/>
+              </w:rPr>
+              <w:t xml:space="preserve"> </w:t>
+            </w:r>
+            <w:proofErr w:type="spellStart"/>
+            <w:r>
+              <w:rPr>
+                <w:rFonts w:ascii="Century Gothic" w:eastAsia="Century Gothic" w:hAnsi="Century Gothic" w:cs="Century Gothic"/>
+                <w:color w:val="000000"/>
+                <w:sz w:val="18"/>
+                <w:szCs w:val="18"/>
+              </w:rPr>
+              <w:t>Martinez</w:t>
+            </w:r>
+            <w:proofErr w:type="spellEnd"/>
+            <w:r>
+              <w:rPr>
+                <w:rFonts w:ascii="Century Gothic" w:eastAsia="Century Gothic" w:hAnsi="Century Gothic" w:cs="Century Gothic"/>
+                <w:color w:val="000000"/>
+                <w:sz w:val="18"/>
+                <w:szCs w:val="18"/>
+              </w:rPr>
+              <w:t xml:space="preserve"> David</w:t>
             </w:r>
           </w:p>
         </w:tc>
@@ -2969,7 +3206,47 @@
                 <w:sz w:val="18"/>
                 <w:szCs w:val="18"/>
               </w:rPr>
-              <w:t>Cavero Ayzana Aldheyr Mitsui</w:t>
+              <w:t xml:space="preserve">Cavero </w:t>
+            </w:r>
+            <w:proofErr w:type="spellStart"/>
+            <w:r>
+              <w:rPr>
+                <w:rFonts w:ascii="Century Gothic" w:eastAsia="Century Gothic" w:hAnsi="Century Gothic" w:cs="Century Gothic"/>
+                <w:color w:val="000000"/>
+                <w:sz w:val="18"/>
+                <w:szCs w:val="18"/>
+              </w:rPr>
+              <w:t>Ayzana</w:t>
+            </w:r>
+            <w:proofErr w:type="spellEnd"/>
+            <w:r>
+              <w:rPr>
+                <w:rFonts w:ascii="Century Gothic" w:eastAsia="Century Gothic" w:hAnsi="Century Gothic" w:cs="Century Gothic"/>
+                <w:color w:val="000000"/>
+                <w:sz w:val="18"/>
+                <w:szCs w:val="18"/>
+              </w:rPr>
+              <w:t xml:space="preserve"> </w:t>
+            </w:r>
+            <w:proofErr w:type="spellStart"/>
+            <w:r>
+              <w:rPr>
+                <w:rFonts w:ascii="Century Gothic" w:eastAsia="Century Gothic" w:hAnsi="Century Gothic" w:cs="Century Gothic"/>
+                <w:color w:val="000000"/>
+                <w:sz w:val="18"/>
+                <w:szCs w:val="18"/>
+              </w:rPr>
+              <w:t>Aldheyr</w:t>
+            </w:r>
+            <w:proofErr w:type="spellEnd"/>
+            <w:r>
+              <w:rPr>
+                <w:rFonts w:ascii="Century Gothic" w:eastAsia="Century Gothic" w:hAnsi="Century Gothic" w:cs="Century Gothic"/>
+                <w:color w:val="000000"/>
+                <w:sz w:val="18"/>
+                <w:szCs w:val="18"/>
+              </w:rPr>
+              <w:t xml:space="preserve"> Mitsui</w:t>
             </w:r>
           </w:p>
         </w:tc>
@@ -3166,7 +3443,47 @@
                 <w:sz w:val="18"/>
                 <w:szCs w:val="18"/>
               </w:rPr>
-              <w:t>Cavero Ayzana Aldheyr Mitsui</w:t>
+              <w:t xml:space="preserve">Cavero </w:t>
+            </w:r>
+            <w:proofErr w:type="spellStart"/>
+            <w:r>
+              <w:rPr>
+                <w:rFonts w:ascii="Century Gothic" w:eastAsia="Century Gothic" w:hAnsi="Century Gothic" w:cs="Century Gothic"/>
+                <w:color w:val="000000"/>
+                <w:sz w:val="18"/>
+                <w:szCs w:val="18"/>
+              </w:rPr>
+              <w:t>Ayzana</w:t>
+            </w:r>
+            <w:proofErr w:type="spellEnd"/>
+            <w:r>
+              <w:rPr>
+                <w:rFonts w:ascii="Century Gothic" w:eastAsia="Century Gothic" w:hAnsi="Century Gothic" w:cs="Century Gothic"/>
+                <w:color w:val="000000"/>
+                <w:sz w:val="18"/>
+                <w:szCs w:val="18"/>
+              </w:rPr>
+              <w:t xml:space="preserve"> </w:t>
+            </w:r>
+            <w:proofErr w:type="spellStart"/>
+            <w:r>
+              <w:rPr>
+                <w:rFonts w:ascii="Century Gothic" w:eastAsia="Century Gothic" w:hAnsi="Century Gothic" w:cs="Century Gothic"/>
+                <w:color w:val="000000"/>
+                <w:sz w:val="18"/>
+                <w:szCs w:val="18"/>
+              </w:rPr>
+              <w:t>Aldheyr</w:t>
+            </w:r>
+            <w:proofErr w:type="spellEnd"/>
+            <w:r>
+              <w:rPr>
+                <w:rFonts w:ascii="Century Gothic" w:eastAsia="Century Gothic" w:hAnsi="Century Gothic" w:cs="Century Gothic"/>
+                <w:color w:val="000000"/>
+                <w:sz w:val="18"/>
+                <w:szCs w:val="18"/>
+              </w:rPr>
+              <w:t xml:space="preserve"> Mitsui</w:t>
             </w:r>
           </w:p>
         </w:tc>
@@ -3366,7 +3683,47 @@
                 <w:sz w:val="18"/>
                 <w:szCs w:val="18"/>
               </w:rPr>
-              <w:t>Cavero Ayzana Aldheyr Mitsui</w:t>
+              <w:t xml:space="preserve">Cavero </w:t>
+            </w:r>
+            <w:proofErr w:type="spellStart"/>
+            <w:r>
+              <w:rPr>
+                <w:rFonts w:ascii="Century Gothic" w:eastAsia="Century Gothic" w:hAnsi="Century Gothic" w:cs="Century Gothic"/>
+                <w:color w:val="000000"/>
+                <w:sz w:val="18"/>
+                <w:szCs w:val="18"/>
+              </w:rPr>
+              <w:t>Ayzana</w:t>
+            </w:r>
+            <w:proofErr w:type="spellEnd"/>
+            <w:r>
+              <w:rPr>
+                <w:rFonts w:ascii="Century Gothic" w:eastAsia="Century Gothic" w:hAnsi="Century Gothic" w:cs="Century Gothic"/>
+                <w:color w:val="000000"/>
+                <w:sz w:val="18"/>
+                <w:szCs w:val="18"/>
+              </w:rPr>
+              <w:t xml:space="preserve"> </w:t>
+            </w:r>
+            <w:proofErr w:type="spellStart"/>
+            <w:r>
+              <w:rPr>
+                <w:rFonts w:ascii="Century Gothic" w:eastAsia="Century Gothic" w:hAnsi="Century Gothic" w:cs="Century Gothic"/>
+                <w:color w:val="000000"/>
+                <w:sz w:val="18"/>
+                <w:szCs w:val="18"/>
+              </w:rPr>
+              <w:t>Aldheyr</w:t>
+            </w:r>
+            <w:proofErr w:type="spellEnd"/>
+            <w:r>
+              <w:rPr>
+                <w:rFonts w:ascii="Century Gothic" w:eastAsia="Century Gothic" w:hAnsi="Century Gothic" w:cs="Century Gothic"/>
+                <w:color w:val="000000"/>
+                <w:sz w:val="18"/>
+                <w:szCs w:val="18"/>
+              </w:rPr>
+              <w:t xml:space="preserve"> Mitsui</w:t>
             </w:r>
           </w:p>
         </w:tc>
@@ -3508,7 +3865,27 @@
                 <w:szCs w:val="18"/>
               </w:rPr>
               <w:lastRenderedPageBreak/>
-              <w:t>como el hashing de contraseñas.</w:t>
+              <w:t xml:space="preserve">como el </w:t>
+            </w:r>
+            <w:proofErr w:type="spellStart"/>
+            <w:r>
+              <w:rPr>
+                <w:rFonts w:ascii="Century Gothic" w:eastAsia="Century Gothic" w:hAnsi="Century Gothic" w:cs="Century Gothic"/>
+                <w:color w:val="000000"/>
+                <w:sz w:val="18"/>
+                <w:szCs w:val="18"/>
+              </w:rPr>
+              <w:t>hashing</w:t>
+            </w:r>
+            <w:proofErr w:type="spellEnd"/>
+            <w:r>
+              <w:rPr>
+                <w:rFonts w:ascii="Century Gothic" w:eastAsia="Century Gothic" w:hAnsi="Century Gothic" w:cs="Century Gothic"/>
+                <w:color w:val="000000"/>
+                <w:sz w:val="18"/>
+                <w:szCs w:val="18"/>
+              </w:rPr>
+              <w:t xml:space="preserve"> de contraseñas.</w:t>
             </w:r>
           </w:p>
         </w:tc>
@@ -3573,8 +3950,29 @@
                 <w:sz w:val="18"/>
                 <w:szCs w:val="18"/>
               </w:rPr>
-              <w:t xml:space="preserve">Cavero Ayzana </w:t>
-            </w:r>
+              <w:t xml:space="preserve">Cavero </w:t>
+            </w:r>
+            <w:proofErr w:type="spellStart"/>
+            <w:r>
+              <w:rPr>
+                <w:rFonts w:ascii="Century Gothic" w:eastAsia="Century Gothic" w:hAnsi="Century Gothic" w:cs="Century Gothic"/>
+                <w:color w:val="000000"/>
+                <w:sz w:val="18"/>
+                <w:szCs w:val="18"/>
+              </w:rPr>
+              <w:t>Ayzana</w:t>
+            </w:r>
+            <w:proofErr w:type="spellEnd"/>
+            <w:r>
+              <w:rPr>
+                <w:rFonts w:ascii="Century Gothic" w:eastAsia="Century Gothic" w:hAnsi="Century Gothic" w:cs="Century Gothic"/>
+                <w:color w:val="000000"/>
+                <w:sz w:val="18"/>
+                <w:szCs w:val="18"/>
+              </w:rPr>
+              <w:t xml:space="preserve"> </w:t>
+            </w:r>
+            <w:proofErr w:type="spellStart"/>
             <w:r>
               <w:rPr>
                 <w:rFonts w:ascii="Century Gothic" w:eastAsia="Century Gothic" w:hAnsi="Century Gothic" w:cs="Century Gothic"/>
@@ -3583,7 +3981,17 @@
                 <w:szCs w:val="18"/>
               </w:rPr>
               <w:lastRenderedPageBreak/>
-              <w:t>Aldheyr Mitsui</w:t>
+              <w:t>Aldheyr</w:t>
+            </w:r>
+            <w:proofErr w:type="spellEnd"/>
+            <w:r>
+              <w:rPr>
+                <w:rFonts w:ascii="Century Gothic" w:eastAsia="Century Gothic" w:hAnsi="Century Gothic" w:cs="Century Gothic"/>
+                <w:color w:val="000000"/>
+                <w:sz w:val="18"/>
+                <w:szCs w:val="18"/>
+              </w:rPr>
+              <w:t xml:space="preserve"> Mitsui</w:t>
             </w:r>
           </w:p>
         </w:tc>
@@ -3784,7 +4192,27 @@
                 <w:sz w:val="18"/>
                 <w:szCs w:val="18"/>
               </w:rPr>
-              <w:t>Torres Inche Ulises Yerko</w:t>
+              <w:t xml:space="preserve">Torres </w:t>
+            </w:r>
+            <w:proofErr w:type="spellStart"/>
+            <w:r>
+              <w:rPr>
+                <w:rFonts w:ascii="Century Gothic" w:eastAsia="Century Gothic" w:hAnsi="Century Gothic" w:cs="Century Gothic"/>
+                <w:color w:val="000000"/>
+                <w:sz w:val="18"/>
+                <w:szCs w:val="18"/>
+              </w:rPr>
+              <w:t>Inche</w:t>
+            </w:r>
+            <w:proofErr w:type="spellEnd"/>
+            <w:r>
+              <w:rPr>
+                <w:rFonts w:ascii="Century Gothic" w:eastAsia="Century Gothic" w:hAnsi="Century Gothic" w:cs="Century Gothic"/>
+                <w:color w:val="000000"/>
+                <w:sz w:val="18"/>
+                <w:szCs w:val="18"/>
+              </w:rPr>
+              <w:t xml:space="preserve"> Ulises Yerko</w:t>
             </w:r>
           </w:p>
         </w:tc>
@@ -3981,7 +4409,27 @@
                 <w:sz w:val="18"/>
                 <w:szCs w:val="18"/>
               </w:rPr>
-              <w:t>Torres Inche Ulises Yerko</w:t>
+              <w:t xml:space="preserve">Torres </w:t>
+            </w:r>
+            <w:proofErr w:type="spellStart"/>
+            <w:r>
+              <w:rPr>
+                <w:rFonts w:ascii="Century Gothic" w:eastAsia="Century Gothic" w:hAnsi="Century Gothic" w:cs="Century Gothic"/>
+                <w:color w:val="000000"/>
+                <w:sz w:val="18"/>
+                <w:szCs w:val="18"/>
+              </w:rPr>
+              <w:t>Inche</w:t>
+            </w:r>
+            <w:proofErr w:type="spellEnd"/>
+            <w:r>
+              <w:rPr>
+                <w:rFonts w:ascii="Century Gothic" w:eastAsia="Century Gothic" w:hAnsi="Century Gothic" w:cs="Century Gothic"/>
+                <w:color w:val="000000"/>
+                <w:sz w:val="18"/>
+                <w:szCs w:val="18"/>
+              </w:rPr>
+              <w:t xml:space="preserve"> Ulises Yerko</w:t>
             </w:r>
           </w:p>
         </w:tc>
@@ -4181,7 +4629,27 @@
                 <w:sz w:val="18"/>
                 <w:szCs w:val="18"/>
               </w:rPr>
-              <w:t>Torres Inche Ulises Yerko</w:t>
+              <w:t xml:space="preserve">Torres </w:t>
+            </w:r>
+            <w:proofErr w:type="spellStart"/>
+            <w:r>
+              <w:rPr>
+                <w:rFonts w:ascii="Century Gothic" w:eastAsia="Century Gothic" w:hAnsi="Century Gothic" w:cs="Century Gothic"/>
+                <w:color w:val="000000"/>
+                <w:sz w:val="18"/>
+                <w:szCs w:val="18"/>
+              </w:rPr>
+              <w:t>Inche</w:t>
+            </w:r>
+            <w:proofErr w:type="spellEnd"/>
+            <w:r>
+              <w:rPr>
+                <w:rFonts w:ascii="Century Gothic" w:eastAsia="Century Gothic" w:hAnsi="Century Gothic" w:cs="Century Gothic"/>
+                <w:color w:val="000000"/>
+                <w:sz w:val="18"/>
+                <w:szCs w:val="18"/>
+              </w:rPr>
+              <w:t xml:space="preserve"> Ulises Yerko</w:t>
             </w:r>
           </w:p>
         </w:tc>
@@ -4378,7 +4846,27 @@
                 <w:sz w:val="18"/>
                 <w:szCs w:val="18"/>
               </w:rPr>
-              <w:t>Torres Inche Ulises Yerko</w:t>
+              <w:t xml:space="preserve">Torres </w:t>
+            </w:r>
+            <w:proofErr w:type="spellStart"/>
+            <w:r>
+              <w:rPr>
+                <w:rFonts w:ascii="Century Gothic" w:eastAsia="Century Gothic" w:hAnsi="Century Gothic" w:cs="Century Gothic"/>
+                <w:color w:val="000000"/>
+                <w:sz w:val="18"/>
+                <w:szCs w:val="18"/>
+              </w:rPr>
+              <w:t>Inche</w:t>
+            </w:r>
+            <w:proofErr w:type="spellEnd"/>
+            <w:r>
+              <w:rPr>
+                <w:rFonts w:ascii="Century Gothic" w:eastAsia="Century Gothic" w:hAnsi="Century Gothic" w:cs="Century Gothic"/>
+                <w:color w:val="000000"/>
+                <w:sz w:val="18"/>
+                <w:szCs w:val="18"/>
+              </w:rPr>
+              <w:t xml:space="preserve"> Ulises Yerko</w:t>
             </w:r>
           </w:p>
         </w:tc>
@@ -5310,14 +5798,45 @@
                 <w:szCs w:val="18"/>
               </w:rPr>
             </w:pPr>
-            <w:r>
-              <w:rPr>
-                <w:rFonts w:ascii="Century Gothic" w:eastAsia="Century Gothic" w:hAnsi="Century Gothic" w:cs="Century Gothic"/>
-                <w:color w:val="000000"/>
-                <w:sz w:val="18"/>
-                <w:szCs w:val="18"/>
-              </w:rPr>
-              <w:t>Baldeon Martinez David</w:t>
+            <w:proofErr w:type="spellStart"/>
+            <w:r>
+              <w:rPr>
+                <w:rFonts w:ascii="Century Gothic" w:eastAsia="Century Gothic" w:hAnsi="Century Gothic" w:cs="Century Gothic"/>
+                <w:color w:val="000000"/>
+                <w:sz w:val="18"/>
+                <w:szCs w:val="18"/>
+              </w:rPr>
+              <w:t>Baldeon</w:t>
+            </w:r>
+            <w:proofErr w:type="spellEnd"/>
+            <w:r>
+              <w:rPr>
+                <w:rFonts w:ascii="Century Gothic" w:eastAsia="Century Gothic" w:hAnsi="Century Gothic" w:cs="Century Gothic"/>
+                <w:color w:val="000000"/>
+                <w:sz w:val="18"/>
+                <w:szCs w:val="18"/>
+              </w:rPr>
+              <w:t xml:space="preserve"> </w:t>
+            </w:r>
+            <w:proofErr w:type="spellStart"/>
+            <w:r>
+              <w:rPr>
+                <w:rFonts w:ascii="Century Gothic" w:eastAsia="Century Gothic" w:hAnsi="Century Gothic" w:cs="Century Gothic"/>
+                <w:color w:val="000000"/>
+                <w:sz w:val="18"/>
+                <w:szCs w:val="18"/>
+              </w:rPr>
+              <w:t>Martinez</w:t>
+            </w:r>
+            <w:proofErr w:type="spellEnd"/>
+            <w:r>
+              <w:rPr>
+                <w:rFonts w:ascii="Century Gothic" w:eastAsia="Century Gothic" w:hAnsi="Century Gothic" w:cs="Century Gothic"/>
+                <w:color w:val="000000"/>
+                <w:sz w:val="18"/>
+                <w:szCs w:val="18"/>
+              </w:rPr>
+              <w:t xml:space="preserve"> David</w:t>
             </w:r>
           </w:p>
         </w:tc>
@@ -5509,7 +6028,27 @@
                 <w:sz w:val="18"/>
                 <w:szCs w:val="18"/>
               </w:rPr>
-              <w:t>Flores Taipe, Javier Paul</w:t>
+              <w:t xml:space="preserve">Flores </w:t>
+            </w:r>
+            <w:proofErr w:type="spellStart"/>
+            <w:r>
+              <w:rPr>
+                <w:rFonts w:ascii="Century Gothic" w:eastAsia="Century Gothic" w:hAnsi="Century Gothic" w:cs="Century Gothic"/>
+                <w:color w:val="000000"/>
+                <w:sz w:val="18"/>
+                <w:szCs w:val="18"/>
+              </w:rPr>
+              <w:t>Taipe</w:t>
+            </w:r>
+            <w:proofErr w:type="spellEnd"/>
+            <w:r>
+              <w:rPr>
+                <w:rFonts w:ascii="Century Gothic" w:eastAsia="Century Gothic" w:hAnsi="Century Gothic" w:cs="Century Gothic"/>
+                <w:color w:val="000000"/>
+                <w:sz w:val="18"/>
+                <w:szCs w:val="18"/>
+              </w:rPr>
+              <w:t>, Javier Paul</w:t>
             </w:r>
           </w:p>
         </w:tc>
@@ -5773,15 +6312,37 @@
                 <w:szCs w:val="18"/>
               </w:rPr>
             </w:pPr>
-            <w:r>
-              <w:rPr>
-                <w:rFonts w:ascii="Century Gothic" w:eastAsia="Century Gothic" w:hAnsi="Century Gothic" w:cs="Century Gothic"/>
-                <w:color w:val="000000"/>
-                <w:sz w:val="18"/>
-                <w:szCs w:val="18"/>
-              </w:rPr>
-              <w:t>Product Owner</w:t>
-            </w:r>
+            <w:proofErr w:type="spellStart"/>
+            <w:r>
+              <w:rPr>
+                <w:rFonts w:ascii="Century Gothic" w:eastAsia="Century Gothic" w:hAnsi="Century Gothic" w:cs="Century Gothic"/>
+                <w:color w:val="000000"/>
+                <w:sz w:val="18"/>
+                <w:szCs w:val="18"/>
+              </w:rPr>
+              <w:t>Product</w:t>
+            </w:r>
+            <w:proofErr w:type="spellEnd"/>
+            <w:r>
+              <w:rPr>
+                <w:rFonts w:ascii="Century Gothic" w:eastAsia="Century Gothic" w:hAnsi="Century Gothic" w:cs="Century Gothic"/>
+                <w:color w:val="000000"/>
+                <w:sz w:val="18"/>
+                <w:szCs w:val="18"/>
+              </w:rPr>
+              <w:t xml:space="preserve"> </w:t>
+            </w:r>
+            <w:proofErr w:type="spellStart"/>
+            <w:r>
+              <w:rPr>
+                <w:rFonts w:ascii="Century Gothic" w:eastAsia="Century Gothic" w:hAnsi="Century Gothic" w:cs="Century Gothic"/>
+                <w:color w:val="000000"/>
+                <w:sz w:val="18"/>
+                <w:szCs w:val="18"/>
+              </w:rPr>
+              <w:t>Owner</w:t>
+            </w:r>
+            <w:proofErr w:type="spellEnd"/>
           </w:p>
         </w:tc>
         <w:tc>
@@ -5904,15 +6465,37 @@
                 <w:szCs w:val="18"/>
               </w:rPr>
             </w:pPr>
-            <w:r>
-              <w:rPr>
-                <w:rFonts w:ascii="Century Gothic" w:eastAsia="Century Gothic" w:hAnsi="Century Gothic" w:cs="Century Gothic"/>
-                <w:color w:val="000000"/>
-                <w:sz w:val="18"/>
-                <w:szCs w:val="18"/>
-              </w:rPr>
-              <w:t>Product Owner</w:t>
-            </w:r>
+            <w:proofErr w:type="spellStart"/>
+            <w:r>
+              <w:rPr>
+                <w:rFonts w:ascii="Century Gothic" w:eastAsia="Century Gothic" w:hAnsi="Century Gothic" w:cs="Century Gothic"/>
+                <w:color w:val="000000"/>
+                <w:sz w:val="18"/>
+                <w:szCs w:val="18"/>
+              </w:rPr>
+              <w:t>Product</w:t>
+            </w:r>
+            <w:proofErr w:type="spellEnd"/>
+            <w:r>
+              <w:rPr>
+                <w:rFonts w:ascii="Century Gothic" w:eastAsia="Century Gothic" w:hAnsi="Century Gothic" w:cs="Century Gothic"/>
+                <w:color w:val="000000"/>
+                <w:sz w:val="18"/>
+                <w:szCs w:val="18"/>
+              </w:rPr>
+              <w:t xml:space="preserve"> </w:t>
+            </w:r>
+            <w:proofErr w:type="spellStart"/>
+            <w:r>
+              <w:rPr>
+                <w:rFonts w:ascii="Century Gothic" w:eastAsia="Century Gothic" w:hAnsi="Century Gothic" w:cs="Century Gothic"/>
+                <w:color w:val="000000"/>
+                <w:sz w:val="18"/>
+                <w:szCs w:val="18"/>
+              </w:rPr>
+              <w:t>Owner</w:t>
+            </w:r>
+            <w:proofErr w:type="spellEnd"/>
           </w:p>
         </w:tc>
         <w:tc>
@@ -6038,15 +6621,37 @@
                 <w:szCs w:val="18"/>
               </w:rPr>
             </w:pPr>
-            <w:r>
-              <w:rPr>
-                <w:rFonts w:ascii="Century Gothic" w:eastAsia="Century Gothic" w:hAnsi="Century Gothic" w:cs="Century Gothic"/>
-                <w:color w:val="000000"/>
-                <w:sz w:val="18"/>
-                <w:szCs w:val="18"/>
-              </w:rPr>
-              <w:t>Product Owner</w:t>
-            </w:r>
+            <w:proofErr w:type="spellStart"/>
+            <w:r>
+              <w:rPr>
+                <w:rFonts w:ascii="Century Gothic" w:eastAsia="Century Gothic" w:hAnsi="Century Gothic" w:cs="Century Gothic"/>
+                <w:color w:val="000000"/>
+                <w:sz w:val="18"/>
+                <w:szCs w:val="18"/>
+              </w:rPr>
+              <w:t>Product</w:t>
+            </w:r>
+            <w:proofErr w:type="spellEnd"/>
+            <w:r>
+              <w:rPr>
+                <w:rFonts w:ascii="Century Gothic" w:eastAsia="Century Gothic" w:hAnsi="Century Gothic" w:cs="Century Gothic"/>
+                <w:color w:val="000000"/>
+                <w:sz w:val="18"/>
+                <w:szCs w:val="18"/>
+              </w:rPr>
+              <w:t xml:space="preserve"> </w:t>
+            </w:r>
+            <w:proofErr w:type="spellStart"/>
+            <w:r>
+              <w:rPr>
+                <w:rFonts w:ascii="Century Gothic" w:eastAsia="Century Gothic" w:hAnsi="Century Gothic" w:cs="Century Gothic"/>
+                <w:color w:val="000000"/>
+                <w:sz w:val="18"/>
+                <w:szCs w:val="18"/>
+              </w:rPr>
+              <w:t>Owner</w:t>
+            </w:r>
+            <w:proofErr w:type="spellEnd"/>
           </w:p>
         </w:tc>
         <w:tc>
@@ -6169,15 +6774,37 @@
                 <w:szCs w:val="18"/>
               </w:rPr>
             </w:pPr>
-            <w:r>
-              <w:rPr>
-                <w:rFonts w:ascii="Century Gothic" w:eastAsia="Century Gothic" w:hAnsi="Century Gothic" w:cs="Century Gothic"/>
-                <w:color w:val="000000"/>
-                <w:sz w:val="18"/>
-                <w:szCs w:val="18"/>
-              </w:rPr>
-              <w:t>Product Owner</w:t>
-            </w:r>
+            <w:proofErr w:type="spellStart"/>
+            <w:r>
+              <w:rPr>
+                <w:rFonts w:ascii="Century Gothic" w:eastAsia="Century Gothic" w:hAnsi="Century Gothic" w:cs="Century Gothic"/>
+                <w:color w:val="000000"/>
+                <w:sz w:val="18"/>
+                <w:szCs w:val="18"/>
+              </w:rPr>
+              <w:t>Product</w:t>
+            </w:r>
+            <w:proofErr w:type="spellEnd"/>
+            <w:r>
+              <w:rPr>
+                <w:rFonts w:ascii="Century Gothic" w:eastAsia="Century Gothic" w:hAnsi="Century Gothic" w:cs="Century Gothic"/>
+                <w:color w:val="000000"/>
+                <w:sz w:val="18"/>
+                <w:szCs w:val="18"/>
+              </w:rPr>
+              <w:t xml:space="preserve"> </w:t>
+            </w:r>
+            <w:proofErr w:type="spellStart"/>
+            <w:r>
+              <w:rPr>
+                <w:rFonts w:ascii="Century Gothic" w:eastAsia="Century Gothic" w:hAnsi="Century Gothic" w:cs="Century Gothic"/>
+                <w:color w:val="000000"/>
+                <w:sz w:val="18"/>
+                <w:szCs w:val="18"/>
+              </w:rPr>
+              <w:t>Owner</w:t>
+            </w:r>
+            <w:proofErr w:type="spellEnd"/>
           </w:p>
         </w:tc>
         <w:tc>
@@ -6247,7 +6874,27 @@
           <w:sz w:val="24"/>
           <w:szCs w:val="24"/>
         </w:rPr>
-        <w:t>Elabore el modelo conceptual para el proyecto descrito en la consigna.(diagrama de clases)</w:t>
+        <w:t xml:space="preserve">Elabore el modelo conceptual para el proyecto descrito en la </w:t>
+      </w:r>
+      <w:proofErr w:type="gramStart"/>
+      <w:r>
+        <w:rPr>
+          <w:rFonts w:ascii="Century Gothic" w:eastAsia="Century Gothic" w:hAnsi="Century Gothic" w:cs="Century Gothic"/>
+          <w:color w:val="000000"/>
+          <w:sz w:val="24"/>
+          <w:szCs w:val="24"/>
+        </w:rPr>
+        <w:t>consigna.(</w:t>
+      </w:r>
+      <w:proofErr w:type="gramEnd"/>
+      <w:r>
+        <w:rPr>
+          <w:rFonts w:ascii="Century Gothic" w:eastAsia="Century Gothic" w:hAnsi="Century Gothic" w:cs="Century Gothic"/>
+          <w:color w:val="000000"/>
+          <w:sz w:val="24"/>
+          <w:szCs w:val="24"/>
+        </w:rPr>
+        <w:t>diagrama de clases)</w:t>
       </w:r>
     </w:p>
     <w:p>
@@ -6826,6 +7473,7 @@
                 <w:szCs w:val="18"/>
               </w:rPr>
             </w:pPr>
+            <w:proofErr w:type="spellStart"/>
             <w:r>
               <w:rPr>
                 <w:rFonts w:ascii="Century Gothic" w:eastAsia="Century Gothic" w:hAnsi="Century Gothic" w:cs="Century Gothic"/>
@@ -6836,6 +7484,7 @@
               <w:lastRenderedPageBreak/>
               <w:t>ContraseñaEtiqueta</w:t>
             </w:r>
+            <w:proofErr w:type="spellEnd"/>
           </w:p>
         </w:tc>
         <w:tc>
@@ -6952,7 +7601,25 @@
           <w:sz w:val="18"/>
           <w:szCs w:val="18"/>
         </w:rPr>
-        <w:t>6(cantidad de miembros del equipo)*10(días</w:t>
+        <w:t xml:space="preserve">6(cantidad de miembros del </w:t>
+      </w:r>
+      <w:proofErr w:type="gramStart"/>
+      <w:r>
+        <w:rPr>
+          <w:rFonts w:ascii="Century Gothic" w:eastAsia="Century Gothic" w:hAnsi="Century Gothic" w:cs="Century Gothic"/>
+          <w:sz w:val="18"/>
+          <w:szCs w:val="18"/>
+        </w:rPr>
+        <w:t>equipo)*</w:t>
+      </w:r>
+      <w:proofErr w:type="gramEnd"/>
+      <w:r>
+        <w:rPr>
+          <w:rFonts w:ascii="Century Gothic" w:eastAsia="Century Gothic" w:hAnsi="Century Gothic" w:cs="Century Gothic"/>
+          <w:sz w:val="18"/>
+          <w:szCs w:val="18"/>
+        </w:rPr>
+        <w:t>10(días</w:t>
       </w:r>
       <w:r>
         <w:rPr>
@@ -7460,7 +8127,27 @@
                 <w:sz w:val="18"/>
                 <w:szCs w:val="18"/>
               </w:rPr>
-              <w:t>Flores Taipe, Javier Paul</w:t>
+              <w:t xml:space="preserve">Flores </w:t>
+            </w:r>
+            <w:proofErr w:type="spellStart"/>
+            <w:r>
+              <w:rPr>
+                <w:rFonts w:ascii="Century Gothic" w:eastAsia="Century Gothic" w:hAnsi="Century Gothic" w:cs="Century Gothic"/>
+                <w:color w:val="000000"/>
+                <w:sz w:val="18"/>
+                <w:szCs w:val="18"/>
+              </w:rPr>
+              <w:t>Taipe</w:t>
+            </w:r>
+            <w:proofErr w:type="spellEnd"/>
+            <w:r>
+              <w:rPr>
+                <w:rFonts w:ascii="Century Gothic" w:eastAsia="Century Gothic" w:hAnsi="Century Gothic" w:cs="Century Gothic"/>
+                <w:color w:val="000000"/>
+                <w:sz w:val="18"/>
+                <w:szCs w:val="18"/>
+              </w:rPr>
+              <w:t>, Javier Paul</w:t>
             </w:r>
           </w:p>
         </w:tc>
@@ -7657,7 +8344,27 @@
                 <w:sz w:val="18"/>
                 <w:szCs w:val="18"/>
               </w:rPr>
-              <w:t>Flores Taipe, Javier Paul</w:t>
+              <w:t xml:space="preserve">Flores </w:t>
+            </w:r>
+            <w:proofErr w:type="spellStart"/>
+            <w:r>
+              <w:rPr>
+                <w:rFonts w:ascii="Century Gothic" w:eastAsia="Century Gothic" w:hAnsi="Century Gothic" w:cs="Century Gothic"/>
+                <w:color w:val="000000"/>
+                <w:sz w:val="18"/>
+                <w:szCs w:val="18"/>
+              </w:rPr>
+              <w:t>Taipe</w:t>
+            </w:r>
+            <w:proofErr w:type="spellEnd"/>
+            <w:r>
+              <w:rPr>
+                <w:rFonts w:ascii="Century Gothic" w:eastAsia="Century Gothic" w:hAnsi="Century Gothic" w:cs="Century Gothic"/>
+                <w:color w:val="000000"/>
+                <w:sz w:val="18"/>
+                <w:szCs w:val="18"/>
+              </w:rPr>
+              <w:t>, Javier Paul</w:t>
             </w:r>
           </w:p>
         </w:tc>
@@ -7857,7 +8564,27 @@
                 <w:sz w:val="18"/>
                 <w:szCs w:val="18"/>
               </w:rPr>
-              <w:t>Flores Taipe, Javier Paul</w:t>
+              <w:t xml:space="preserve">Flores </w:t>
+            </w:r>
+            <w:proofErr w:type="spellStart"/>
+            <w:r>
+              <w:rPr>
+                <w:rFonts w:ascii="Century Gothic" w:eastAsia="Century Gothic" w:hAnsi="Century Gothic" w:cs="Century Gothic"/>
+                <w:color w:val="000000"/>
+                <w:sz w:val="18"/>
+                <w:szCs w:val="18"/>
+              </w:rPr>
+              <w:t>Taipe</w:t>
+            </w:r>
+            <w:proofErr w:type="spellEnd"/>
+            <w:r>
+              <w:rPr>
+                <w:rFonts w:ascii="Century Gothic" w:eastAsia="Century Gothic" w:hAnsi="Century Gothic" w:cs="Century Gothic"/>
+                <w:color w:val="000000"/>
+                <w:sz w:val="18"/>
+                <w:szCs w:val="18"/>
+              </w:rPr>
+              <w:t>, Javier Paul</w:t>
             </w:r>
           </w:p>
         </w:tc>
@@ -8047,15 +8774,57 @@
                 <w:szCs w:val="18"/>
               </w:rPr>
             </w:pPr>
-            <w:r>
-              <w:rPr>
-                <w:rFonts w:ascii="Century Gothic" w:eastAsia="Century Gothic" w:hAnsi="Century Gothic" w:cs="Century Gothic"/>
-                <w:color w:val="000000"/>
-                <w:sz w:val="18"/>
-                <w:szCs w:val="18"/>
-              </w:rPr>
-              <w:t>Baldeon martinez davidl</w:t>
-            </w:r>
+            <w:proofErr w:type="spellStart"/>
+            <w:r>
+              <w:rPr>
+                <w:rFonts w:ascii="Century Gothic" w:eastAsia="Century Gothic" w:hAnsi="Century Gothic" w:cs="Century Gothic"/>
+                <w:color w:val="000000"/>
+                <w:sz w:val="18"/>
+                <w:szCs w:val="18"/>
+              </w:rPr>
+              <w:t>Baldeon</w:t>
+            </w:r>
+            <w:proofErr w:type="spellEnd"/>
+            <w:r>
+              <w:rPr>
+                <w:rFonts w:ascii="Century Gothic" w:eastAsia="Century Gothic" w:hAnsi="Century Gothic" w:cs="Century Gothic"/>
+                <w:color w:val="000000"/>
+                <w:sz w:val="18"/>
+                <w:szCs w:val="18"/>
+              </w:rPr>
+              <w:t xml:space="preserve"> </w:t>
+            </w:r>
+            <w:proofErr w:type="spellStart"/>
+            <w:r>
+              <w:rPr>
+                <w:rFonts w:ascii="Century Gothic" w:eastAsia="Century Gothic" w:hAnsi="Century Gothic" w:cs="Century Gothic"/>
+                <w:color w:val="000000"/>
+                <w:sz w:val="18"/>
+                <w:szCs w:val="18"/>
+              </w:rPr>
+              <w:t>martinez</w:t>
+            </w:r>
+            <w:proofErr w:type="spellEnd"/>
+            <w:r>
+              <w:rPr>
+                <w:rFonts w:ascii="Century Gothic" w:eastAsia="Century Gothic" w:hAnsi="Century Gothic" w:cs="Century Gothic"/>
+                <w:color w:val="000000"/>
+                <w:sz w:val="18"/>
+                <w:szCs w:val="18"/>
+              </w:rPr>
+              <w:t xml:space="preserve"> </w:t>
+            </w:r>
+            <w:proofErr w:type="spellStart"/>
+            <w:r>
+              <w:rPr>
+                <w:rFonts w:ascii="Century Gothic" w:eastAsia="Century Gothic" w:hAnsi="Century Gothic" w:cs="Century Gothic"/>
+                <w:color w:val="000000"/>
+                <w:sz w:val="18"/>
+                <w:szCs w:val="18"/>
+              </w:rPr>
+              <w:t>davidl</w:t>
+            </w:r>
+            <w:proofErr w:type="spellEnd"/>
           </w:p>
         </w:tc>
       </w:tr>
@@ -8247,15 +9016,57 @@
                 <w:szCs w:val="18"/>
               </w:rPr>
             </w:pPr>
-            <w:r>
-              <w:rPr>
-                <w:rFonts w:ascii="Century Gothic" w:eastAsia="Century Gothic" w:hAnsi="Century Gothic" w:cs="Century Gothic"/>
-                <w:color w:val="000000"/>
-                <w:sz w:val="18"/>
-                <w:szCs w:val="18"/>
-              </w:rPr>
-              <w:t>Baldeon martinez davidl</w:t>
-            </w:r>
+            <w:proofErr w:type="spellStart"/>
+            <w:r>
+              <w:rPr>
+                <w:rFonts w:ascii="Century Gothic" w:eastAsia="Century Gothic" w:hAnsi="Century Gothic" w:cs="Century Gothic"/>
+                <w:color w:val="000000"/>
+                <w:sz w:val="18"/>
+                <w:szCs w:val="18"/>
+              </w:rPr>
+              <w:t>Baldeon</w:t>
+            </w:r>
+            <w:proofErr w:type="spellEnd"/>
+            <w:r>
+              <w:rPr>
+                <w:rFonts w:ascii="Century Gothic" w:eastAsia="Century Gothic" w:hAnsi="Century Gothic" w:cs="Century Gothic"/>
+                <w:color w:val="000000"/>
+                <w:sz w:val="18"/>
+                <w:szCs w:val="18"/>
+              </w:rPr>
+              <w:t xml:space="preserve"> </w:t>
+            </w:r>
+            <w:proofErr w:type="spellStart"/>
+            <w:r>
+              <w:rPr>
+                <w:rFonts w:ascii="Century Gothic" w:eastAsia="Century Gothic" w:hAnsi="Century Gothic" w:cs="Century Gothic"/>
+                <w:color w:val="000000"/>
+                <w:sz w:val="18"/>
+                <w:szCs w:val="18"/>
+              </w:rPr>
+              <w:t>martinez</w:t>
+            </w:r>
+            <w:proofErr w:type="spellEnd"/>
+            <w:r>
+              <w:rPr>
+                <w:rFonts w:ascii="Century Gothic" w:eastAsia="Century Gothic" w:hAnsi="Century Gothic" w:cs="Century Gothic"/>
+                <w:color w:val="000000"/>
+                <w:sz w:val="18"/>
+                <w:szCs w:val="18"/>
+              </w:rPr>
+              <w:t xml:space="preserve"> </w:t>
+            </w:r>
+            <w:proofErr w:type="spellStart"/>
+            <w:r>
+              <w:rPr>
+                <w:rFonts w:ascii="Century Gothic" w:eastAsia="Century Gothic" w:hAnsi="Century Gothic" w:cs="Century Gothic"/>
+                <w:color w:val="000000"/>
+                <w:sz w:val="18"/>
+                <w:szCs w:val="18"/>
+              </w:rPr>
+              <w:t>davidl</w:t>
+            </w:r>
+            <w:proofErr w:type="spellEnd"/>
           </w:p>
         </w:tc>
       </w:tr>
@@ -8444,15 +9255,57 @@
                 <w:szCs w:val="18"/>
               </w:rPr>
             </w:pPr>
-            <w:r>
-              <w:rPr>
-                <w:rFonts w:ascii="Century Gothic" w:eastAsia="Century Gothic" w:hAnsi="Century Gothic" w:cs="Century Gothic"/>
-                <w:color w:val="000000"/>
-                <w:sz w:val="18"/>
-                <w:szCs w:val="18"/>
-              </w:rPr>
-              <w:t>Baldeon martinez davidl</w:t>
-            </w:r>
+            <w:proofErr w:type="spellStart"/>
+            <w:r>
+              <w:rPr>
+                <w:rFonts w:ascii="Century Gothic" w:eastAsia="Century Gothic" w:hAnsi="Century Gothic" w:cs="Century Gothic"/>
+                <w:color w:val="000000"/>
+                <w:sz w:val="18"/>
+                <w:szCs w:val="18"/>
+              </w:rPr>
+              <w:t>Baldeon</w:t>
+            </w:r>
+            <w:proofErr w:type="spellEnd"/>
+            <w:r>
+              <w:rPr>
+                <w:rFonts w:ascii="Century Gothic" w:eastAsia="Century Gothic" w:hAnsi="Century Gothic" w:cs="Century Gothic"/>
+                <w:color w:val="000000"/>
+                <w:sz w:val="18"/>
+                <w:szCs w:val="18"/>
+              </w:rPr>
+              <w:t xml:space="preserve"> </w:t>
+            </w:r>
+            <w:proofErr w:type="spellStart"/>
+            <w:r>
+              <w:rPr>
+                <w:rFonts w:ascii="Century Gothic" w:eastAsia="Century Gothic" w:hAnsi="Century Gothic" w:cs="Century Gothic"/>
+                <w:color w:val="000000"/>
+                <w:sz w:val="18"/>
+                <w:szCs w:val="18"/>
+              </w:rPr>
+              <w:t>martinez</w:t>
+            </w:r>
+            <w:proofErr w:type="spellEnd"/>
+            <w:r>
+              <w:rPr>
+                <w:rFonts w:ascii="Century Gothic" w:eastAsia="Century Gothic" w:hAnsi="Century Gothic" w:cs="Century Gothic"/>
+                <w:color w:val="000000"/>
+                <w:sz w:val="18"/>
+                <w:szCs w:val="18"/>
+              </w:rPr>
+              <w:t xml:space="preserve"> </w:t>
+            </w:r>
+            <w:proofErr w:type="spellStart"/>
+            <w:r>
+              <w:rPr>
+                <w:rFonts w:ascii="Century Gothic" w:eastAsia="Century Gothic" w:hAnsi="Century Gothic" w:cs="Century Gothic"/>
+                <w:color w:val="000000"/>
+                <w:sz w:val="18"/>
+                <w:szCs w:val="18"/>
+              </w:rPr>
+              <w:t>davidl</w:t>
+            </w:r>
+            <w:proofErr w:type="spellEnd"/>
           </w:p>
         </w:tc>
       </w:tr>
@@ -9164,6 +10017,195 @@
           <w:szCs w:val="24"/>
         </w:rPr>
       </w:pPr>
+      <w:r>
+        <w:rPr>
+          <w:rFonts w:ascii="Century Gothic" w:hAnsi="Century Gothic"/>
+          <w:noProof/>
+          <w:color w:val="000000"/>
+          <w:bdr w:val="none" w:sz="0" w:space="0" w:color="auto" w:frame="1"/>
+        </w:rPr>
+        <w:drawing>
+          <wp:inline distT="0" distB="0" distL="0" distR="0" wp14:anchorId="51C87A78" wp14:editId="6359DD97">
+            <wp:extent cx="5732780" cy="2485390"/>
+            <wp:effectExtent l="0" t="0" r="1270" b="0"/>
+            <wp:docPr id="699962505" name="Imagen 1"/>
+            <wp:cNvGraphicFramePr>
+              <a:graphicFrameLocks xmlns:a="http://schemas.openxmlformats.org/drawingml/2006/main" noChangeAspect="1"/>
+            </wp:cNvGraphicFramePr>
+            <a:graphic xmlns:a="http://schemas.openxmlformats.org/drawingml/2006/main">
+              <a:graphicData uri="http://schemas.openxmlformats.org/drawingml/2006/picture">
+                <pic:pic xmlns:pic="http://schemas.openxmlformats.org/drawingml/2006/picture">
+                  <pic:nvPicPr>
+                    <pic:cNvPr id="0" name="Picture 1"/>
+                    <pic:cNvPicPr>
+                      <a:picLocks noChangeAspect="1" noChangeArrowheads="1"/>
+                    </pic:cNvPicPr>
+                  </pic:nvPicPr>
+                  <pic:blipFill>
+                    <a:blip r:embed="rId9">
+                      <a:extLst>
+                        <a:ext uri="{28A0092B-C50C-407E-A947-70E740481C1C}">
+                          <a14:useLocalDpi xmlns:a14="http://schemas.microsoft.com/office/drawing/2010/main" val="0"/>
+                        </a:ext>
+                      </a:extLst>
+                    </a:blip>
+                    <a:srcRect/>
+                    <a:stretch>
+                      <a:fillRect/>
+                    </a:stretch>
+                  </pic:blipFill>
+                  <pic:spPr bwMode="auto">
+                    <a:xfrm>
+                      <a:off x="0" y="0"/>
+                      <a:ext cx="5732780" cy="2485390"/>
+                    </a:xfrm>
+                    <a:prstGeom prst="rect">
+                      <a:avLst/>
+                    </a:prstGeom>
+                    <a:noFill/>
+                    <a:ln>
+                      <a:noFill/>
+                    </a:ln>
+                  </pic:spPr>
+                </pic:pic>
+              </a:graphicData>
+            </a:graphic>
+          </wp:inline>
+        </w:drawing>
+      </w:r>
+    </w:p>
+    <w:p>
+      <w:pPr>
+        <w:pBdr>
+          <w:top w:val="nil"/>
+          <w:left w:val="nil"/>
+          <w:bottom w:val="nil"/>
+          <w:right w:val="nil"/>
+          <w:between w:val="nil"/>
+        </w:pBdr>
+        <w:spacing w:after="120"/>
+        <w:jc w:val="both"/>
+        <w:rPr>
+          <w:rFonts w:eastAsia="Calibri"/>
+          <w:color w:val="1E4D78"/>
+          <w:sz w:val="24"/>
+          <w:szCs w:val="24"/>
+        </w:rPr>
+      </w:pPr>
+    </w:p>
+    <w:p>
+      <w:pPr>
+        <w:pBdr>
+          <w:top w:val="nil"/>
+          <w:left w:val="nil"/>
+          <w:bottom w:val="nil"/>
+          <w:right w:val="nil"/>
+          <w:between w:val="nil"/>
+        </w:pBdr>
+        <w:spacing w:after="120"/>
+        <w:jc w:val="both"/>
+        <w:rPr>
+          <w:rFonts w:eastAsia="Calibri"/>
+          <w:color w:val="1E4D78"/>
+          <w:sz w:val="24"/>
+          <w:szCs w:val="24"/>
+        </w:rPr>
+      </w:pPr>
+    </w:p>
+    <w:p>
+      <w:pPr>
+        <w:pBdr>
+          <w:top w:val="nil"/>
+          <w:left w:val="nil"/>
+          <w:bottom w:val="nil"/>
+          <w:right w:val="nil"/>
+          <w:between w:val="nil"/>
+        </w:pBdr>
+        <w:spacing w:after="120"/>
+        <w:jc w:val="both"/>
+        <w:rPr>
+          <w:rFonts w:eastAsia="Calibri"/>
+          <w:color w:val="1E4D78"/>
+          <w:sz w:val="24"/>
+          <w:szCs w:val="24"/>
+        </w:rPr>
+      </w:pPr>
+    </w:p>
+    <w:p>
+      <w:pPr>
+        <w:pBdr>
+          <w:top w:val="nil"/>
+          <w:left w:val="nil"/>
+          <w:bottom w:val="nil"/>
+          <w:right w:val="nil"/>
+          <w:between w:val="nil"/>
+        </w:pBdr>
+        <w:spacing w:after="120"/>
+        <w:jc w:val="both"/>
+        <w:rPr>
+          <w:rFonts w:eastAsia="Calibri"/>
+          <w:color w:val="1E4D78"/>
+          <w:sz w:val="24"/>
+          <w:szCs w:val="24"/>
+        </w:rPr>
+      </w:pPr>
+    </w:p>
+    <w:p>
+      <w:pPr>
+        <w:pBdr>
+          <w:top w:val="nil"/>
+          <w:left w:val="nil"/>
+          <w:bottom w:val="nil"/>
+          <w:right w:val="nil"/>
+          <w:between w:val="nil"/>
+        </w:pBdr>
+        <w:spacing w:after="120"/>
+        <w:jc w:val="both"/>
+        <w:rPr>
+          <w:rFonts w:eastAsia="Calibri"/>
+          <w:color w:val="1E4D78"/>
+          <w:sz w:val="24"/>
+          <w:szCs w:val="24"/>
+        </w:rPr>
+      </w:pPr>
+    </w:p>
+    <w:p>
+      <w:pPr>
+        <w:pBdr>
+          <w:top w:val="nil"/>
+          <w:left w:val="nil"/>
+          <w:bottom w:val="nil"/>
+          <w:right w:val="nil"/>
+          <w:between w:val="nil"/>
+        </w:pBdr>
+        <w:spacing w:after="120"/>
+        <w:jc w:val="both"/>
+        <w:rPr>
+          <w:rFonts w:eastAsia="Calibri"/>
+          <w:color w:val="1E4D78"/>
+          <w:sz w:val="24"/>
+          <w:szCs w:val="24"/>
+        </w:rPr>
+      </w:pPr>
+    </w:p>
+    <w:p>
+      <w:pPr>
+        <w:pBdr>
+          <w:top w:val="nil"/>
+          <w:left w:val="nil"/>
+          <w:bottom w:val="nil"/>
+          <w:right w:val="nil"/>
+          <w:between w:val="nil"/>
+        </w:pBdr>
+        <w:spacing w:after="120"/>
+        <w:jc w:val="both"/>
+        <w:rPr>
+          <w:rFonts w:eastAsia="Calibri"/>
+          <w:color w:val="1E4D78"/>
+          <w:sz w:val="24"/>
+          <w:szCs w:val="24"/>
+        </w:rPr>
+      </w:pPr>
     </w:p>
     <w:tbl>
       <w:tblPr>
@@ -9218,6 +10260,7 @@
                 <w:sz w:val="18"/>
                 <w:szCs w:val="18"/>
               </w:rPr>
+              <w:lastRenderedPageBreak/>
               <w:t>Identificador</w:t>
             </w:r>
           </w:p>
@@ -9644,6 +10687,308 @@
         </w:tc>
       </w:tr>
     </w:tbl>
+    <w:p>
+      <w:pPr>
+        <w:pBdr>
+          <w:top w:val="nil"/>
+          <w:left w:val="nil"/>
+          <w:bottom w:val="nil"/>
+          <w:right w:val="nil"/>
+          <w:between w:val="nil"/>
+        </w:pBdr>
+        <w:spacing w:after="120"/>
+        <w:jc w:val="both"/>
+        <w:rPr>
+          <w:rFonts w:eastAsia="Calibri"/>
+          <w:color w:val="1E4D78"/>
+          <w:sz w:val="24"/>
+          <w:szCs w:val="24"/>
+        </w:rPr>
+      </w:pPr>
+    </w:p>
+    <w:p>
+      <w:pPr>
+        <w:pBdr>
+          <w:top w:val="nil"/>
+          <w:left w:val="nil"/>
+          <w:bottom w:val="nil"/>
+          <w:right w:val="nil"/>
+          <w:between w:val="nil"/>
+        </w:pBdr>
+        <w:spacing w:after="120"/>
+        <w:jc w:val="both"/>
+        <w:rPr>
+          <w:rFonts w:eastAsia="Calibri"/>
+          <w:color w:val="1E4D78"/>
+          <w:sz w:val="24"/>
+          <w:szCs w:val="24"/>
+        </w:rPr>
+      </w:pPr>
+      <w:r>
+        <w:rPr>
+          <w:noProof/>
+          <w:color w:val="000000"/>
+          <w:bdr w:val="none" w:sz="0" w:space="0" w:color="auto" w:frame="1"/>
+        </w:rPr>
+        <w:drawing>
+          <wp:inline distT="0" distB="0" distL="0" distR="0" wp14:anchorId="54147641" wp14:editId="5B724958">
+            <wp:extent cx="5732780" cy="2479675"/>
+            <wp:effectExtent l="0" t="0" r="1270" b="0"/>
+            <wp:docPr id="2051805695" name="Imagen 2"/>
+            <wp:cNvGraphicFramePr>
+              <a:graphicFrameLocks xmlns:a="http://schemas.openxmlformats.org/drawingml/2006/main" noChangeAspect="1"/>
+            </wp:cNvGraphicFramePr>
+            <a:graphic xmlns:a="http://schemas.openxmlformats.org/drawingml/2006/main">
+              <a:graphicData uri="http://schemas.openxmlformats.org/drawingml/2006/picture">
+                <pic:pic xmlns:pic="http://schemas.openxmlformats.org/drawingml/2006/picture">
+                  <pic:nvPicPr>
+                    <pic:cNvPr id="0" name="Picture 3"/>
+                    <pic:cNvPicPr>
+                      <a:picLocks noChangeAspect="1" noChangeArrowheads="1"/>
+                    </pic:cNvPicPr>
+                  </pic:nvPicPr>
+                  <pic:blipFill>
+                    <a:blip r:embed="rId10">
+                      <a:extLst>
+                        <a:ext uri="{28A0092B-C50C-407E-A947-70E740481C1C}">
+                          <a14:useLocalDpi xmlns:a14="http://schemas.microsoft.com/office/drawing/2010/main" val="0"/>
+                        </a:ext>
+                      </a:extLst>
+                    </a:blip>
+                    <a:srcRect/>
+                    <a:stretch>
+                      <a:fillRect/>
+                    </a:stretch>
+                  </pic:blipFill>
+                  <pic:spPr bwMode="auto">
+                    <a:xfrm>
+                      <a:off x="0" y="0"/>
+                      <a:ext cx="5732780" cy="2479675"/>
+                    </a:xfrm>
+                    <a:prstGeom prst="rect">
+                      <a:avLst/>
+                    </a:prstGeom>
+                    <a:noFill/>
+                    <a:ln>
+                      <a:noFill/>
+                    </a:ln>
+                  </pic:spPr>
+                </pic:pic>
+              </a:graphicData>
+            </a:graphic>
+          </wp:inline>
+        </w:drawing>
+      </w:r>
+    </w:p>
+    <w:p>
+      <w:pPr>
+        <w:pBdr>
+          <w:top w:val="nil"/>
+          <w:left w:val="nil"/>
+          <w:bottom w:val="nil"/>
+          <w:right w:val="nil"/>
+          <w:between w:val="nil"/>
+        </w:pBdr>
+        <w:spacing w:after="120"/>
+        <w:jc w:val="both"/>
+        <w:rPr>
+          <w:rFonts w:eastAsia="Calibri"/>
+          <w:color w:val="1E4D78"/>
+          <w:sz w:val="24"/>
+          <w:szCs w:val="24"/>
+        </w:rPr>
+      </w:pPr>
+    </w:p>
+    <w:p>
+      <w:pPr>
+        <w:pBdr>
+          <w:top w:val="nil"/>
+          <w:left w:val="nil"/>
+          <w:bottom w:val="nil"/>
+          <w:right w:val="nil"/>
+          <w:between w:val="nil"/>
+        </w:pBdr>
+        <w:spacing w:after="120"/>
+        <w:jc w:val="both"/>
+        <w:rPr>
+          <w:rFonts w:eastAsia="Calibri"/>
+          <w:color w:val="1E4D78"/>
+          <w:sz w:val="24"/>
+          <w:szCs w:val="24"/>
+        </w:rPr>
+      </w:pPr>
+    </w:p>
+    <w:p>
+      <w:pPr>
+        <w:pBdr>
+          <w:top w:val="nil"/>
+          <w:left w:val="nil"/>
+          <w:bottom w:val="nil"/>
+          <w:right w:val="nil"/>
+          <w:between w:val="nil"/>
+        </w:pBdr>
+        <w:spacing w:after="120"/>
+        <w:jc w:val="both"/>
+        <w:rPr>
+          <w:rFonts w:eastAsia="Calibri"/>
+          <w:color w:val="1E4D78"/>
+          <w:sz w:val="24"/>
+          <w:szCs w:val="24"/>
+        </w:rPr>
+      </w:pPr>
+    </w:p>
+    <w:p>
+      <w:pPr>
+        <w:pBdr>
+          <w:top w:val="nil"/>
+          <w:left w:val="nil"/>
+          <w:bottom w:val="nil"/>
+          <w:right w:val="nil"/>
+          <w:between w:val="nil"/>
+        </w:pBdr>
+        <w:spacing w:after="120"/>
+        <w:jc w:val="both"/>
+        <w:rPr>
+          <w:rFonts w:eastAsia="Calibri"/>
+          <w:color w:val="1E4D78"/>
+          <w:sz w:val="24"/>
+          <w:szCs w:val="24"/>
+        </w:rPr>
+      </w:pPr>
+    </w:p>
+    <w:p>
+      <w:pPr>
+        <w:pBdr>
+          <w:top w:val="nil"/>
+          <w:left w:val="nil"/>
+          <w:bottom w:val="nil"/>
+          <w:right w:val="nil"/>
+          <w:between w:val="nil"/>
+        </w:pBdr>
+        <w:spacing w:after="120"/>
+        <w:jc w:val="both"/>
+        <w:rPr>
+          <w:rFonts w:eastAsia="Calibri"/>
+          <w:color w:val="1E4D78"/>
+          <w:sz w:val="24"/>
+          <w:szCs w:val="24"/>
+        </w:rPr>
+      </w:pPr>
+    </w:p>
+    <w:p>
+      <w:pPr>
+        <w:pBdr>
+          <w:top w:val="nil"/>
+          <w:left w:val="nil"/>
+          <w:bottom w:val="nil"/>
+          <w:right w:val="nil"/>
+          <w:between w:val="nil"/>
+        </w:pBdr>
+        <w:spacing w:after="120"/>
+        <w:jc w:val="both"/>
+        <w:rPr>
+          <w:rFonts w:eastAsia="Calibri"/>
+          <w:color w:val="1E4D78"/>
+          <w:sz w:val="24"/>
+          <w:szCs w:val="24"/>
+        </w:rPr>
+      </w:pPr>
+    </w:p>
+    <w:p>
+      <w:pPr>
+        <w:pBdr>
+          <w:top w:val="nil"/>
+          <w:left w:val="nil"/>
+          <w:bottom w:val="nil"/>
+          <w:right w:val="nil"/>
+          <w:between w:val="nil"/>
+        </w:pBdr>
+        <w:spacing w:after="120"/>
+        <w:jc w:val="both"/>
+        <w:rPr>
+          <w:rFonts w:eastAsia="Calibri"/>
+          <w:color w:val="1E4D78"/>
+          <w:sz w:val="24"/>
+          <w:szCs w:val="24"/>
+        </w:rPr>
+      </w:pPr>
+    </w:p>
+    <w:p>
+      <w:pPr>
+        <w:pBdr>
+          <w:top w:val="nil"/>
+          <w:left w:val="nil"/>
+          <w:bottom w:val="nil"/>
+          <w:right w:val="nil"/>
+          <w:between w:val="nil"/>
+        </w:pBdr>
+        <w:spacing w:after="120"/>
+        <w:jc w:val="both"/>
+        <w:rPr>
+          <w:rFonts w:eastAsia="Calibri"/>
+          <w:color w:val="1E4D78"/>
+          <w:sz w:val="24"/>
+          <w:szCs w:val="24"/>
+        </w:rPr>
+      </w:pPr>
+    </w:p>
+    <w:p>
+      <w:pPr>
+        <w:pBdr>
+          <w:top w:val="nil"/>
+          <w:left w:val="nil"/>
+          <w:bottom w:val="nil"/>
+          <w:right w:val="nil"/>
+          <w:between w:val="nil"/>
+        </w:pBdr>
+        <w:spacing w:after="120"/>
+        <w:jc w:val="both"/>
+        <w:rPr>
+          <w:rFonts w:eastAsia="Calibri"/>
+          <w:color w:val="1E4D78"/>
+          <w:sz w:val="24"/>
+          <w:szCs w:val="24"/>
+        </w:rPr>
+      </w:pPr>
+    </w:p>
+    <w:p>
+      <w:pPr>
+        <w:pBdr>
+          <w:top w:val="nil"/>
+          <w:left w:val="nil"/>
+          <w:bottom w:val="nil"/>
+          <w:right w:val="nil"/>
+          <w:between w:val="nil"/>
+        </w:pBdr>
+        <w:spacing w:after="120"/>
+        <w:jc w:val="both"/>
+        <w:rPr>
+          <w:rFonts w:eastAsia="Calibri"/>
+          <w:color w:val="1E4D78"/>
+          <w:sz w:val="24"/>
+          <w:szCs w:val="24"/>
+        </w:rPr>
+      </w:pPr>
+    </w:p>
+    <w:p>
+      <w:pPr>
+        <w:pBdr>
+          <w:top w:val="nil"/>
+          <w:left w:val="nil"/>
+          <w:bottom w:val="nil"/>
+          <w:right w:val="nil"/>
+          <w:between w:val="nil"/>
+        </w:pBdr>
+        <w:spacing w:after="120"/>
+        <w:jc w:val="both"/>
+        <w:rPr>
+          <w:rFonts w:eastAsia="Calibri"/>
+          <w:color w:val="1E4D78"/>
+          <w:sz w:val="24"/>
+          <w:szCs w:val="24"/>
+        </w:rPr>
+      </w:pPr>
+    </w:p>
     <w:p>
       <w:pPr>
         <w:pBdr>
@@ -9716,6 +11061,7 @@
                 <w:sz w:val="18"/>
                 <w:szCs w:val="18"/>
               </w:rPr>
+              <w:lastRenderedPageBreak/>
               <w:t>Identificador</w:t>
             </w:r>
           </w:p>
@@ -10201,6 +11547,308 @@
         </w:tc>
       </w:tr>
     </w:tbl>
+    <w:p>
+      <w:pPr>
+        <w:pBdr>
+          <w:top w:val="nil"/>
+          <w:left w:val="nil"/>
+          <w:bottom w:val="nil"/>
+          <w:right w:val="nil"/>
+          <w:between w:val="nil"/>
+        </w:pBdr>
+        <w:spacing w:after="120"/>
+        <w:jc w:val="both"/>
+        <w:rPr>
+          <w:rFonts w:eastAsia="Calibri"/>
+          <w:color w:val="1E4D78"/>
+          <w:sz w:val="24"/>
+          <w:szCs w:val="24"/>
+        </w:rPr>
+      </w:pPr>
+    </w:p>
+    <w:p>
+      <w:pPr>
+        <w:pBdr>
+          <w:top w:val="nil"/>
+          <w:left w:val="nil"/>
+          <w:bottom w:val="nil"/>
+          <w:right w:val="nil"/>
+          <w:between w:val="nil"/>
+        </w:pBdr>
+        <w:spacing w:after="120"/>
+        <w:jc w:val="both"/>
+        <w:rPr>
+          <w:rFonts w:eastAsia="Calibri"/>
+          <w:color w:val="1E4D78"/>
+          <w:sz w:val="24"/>
+          <w:szCs w:val="24"/>
+        </w:rPr>
+      </w:pPr>
+      <w:r>
+        <w:rPr>
+          <w:noProof/>
+          <w:color w:val="000000"/>
+          <w:bdr w:val="none" w:sz="0" w:space="0" w:color="auto" w:frame="1"/>
+        </w:rPr>
+        <w:drawing>
+          <wp:inline distT="0" distB="0" distL="0" distR="0" wp14:anchorId="1B781AC1" wp14:editId="660A42D6">
+            <wp:extent cx="5732780" cy="2426970"/>
+            <wp:effectExtent l="0" t="0" r="1270" b="0"/>
+            <wp:docPr id="1909603699" name="Imagen 3"/>
+            <wp:cNvGraphicFramePr>
+              <a:graphicFrameLocks xmlns:a="http://schemas.openxmlformats.org/drawingml/2006/main" noChangeAspect="1"/>
+            </wp:cNvGraphicFramePr>
+            <a:graphic xmlns:a="http://schemas.openxmlformats.org/drawingml/2006/main">
+              <a:graphicData uri="http://schemas.openxmlformats.org/drawingml/2006/picture">
+                <pic:pic xmlns:pic="http://schemas.openxmlformats.org/drawingml/2006/picture">
+                  <pic:nvPicPr>
+                    <pic:cNvPr id="0" name="Picture 5"/>
+                    <pic:cNvPicPr>
+                      <a:picLocks noChangeAspect="1" noChangeArrowheads="1"/>
+                    </pic:cNvPicPr>
+                  </pic:nvPicPr>
+                  <pic:blipFill>
+                    <a:blip r:embed="rId11">
+                      <a:extLst>
+                        <a:ext uri="{28A0092B-C50C-407E-A947-70E740481C1C}">
+                          <a14:useLocalDpi xmlns:a14="http://schemas.microsoft.com/office/drawing/2010/main" val="0"/>
+                        </a:ext>
+                      </a:extLst>
+                    </a:blip>
+                    <a:srcRect/>
+                    <a:stretch>
+                      <a:fillRect/>
+                    </a:stretch>
+                  </pic:blipFill>
+                  <pic:spPr bwMode="auto">
+                    <a:xfrm>
+                      <a:off x="0" y="0"/>
+                      <a:ext cx="5732780" cy="2426970"/>
+                    </a:xfrm>
+                    <a:prstGeom prst="rect">
+                      <a:avLst/>
+                    </a:prstGeom>
+                    <a:noFill/>
+                    <a:ln>
+                      <a:noFill/>
+                    </a:ln>
+                  </pic:spPr>
+                </pic:pic>
+              </a:graphicData>
+            </a:graphic>
+          </wp:inline>
+        </w:drawing>
+      </w:r>
+    </w:p>
+    <w:p>
+      <w:pPr>
+        <w:pBdr>
+          <w:top w:val="nil"/>
+          <w:left w:val="nil"/>
+          <w:bottom w:val="nil"/>
+          <w:right w:val="nil"/>
+          <w:between w:val="nil"/>
+        </w:pBdr>
+        <w:spacing w:after="120"/>
+        <w:jc w:val="both"/>
+        <w:rPr>
+          <w:rFonts w:eastAsia="Calibri"/>
+          <w:color w:val="1E4D78"/>
+          <w:sz w:val="24"/>
+          <w:szCs w:val="24"/>
+        </w:rPr>
+      </w:pPr>
+    </w:p>
+    <w:p>
+      <w:pPr>
+        <w:pBdr>
+          <w:top w:val="nil"/>
+          <w:left w:val="nil"/>
+          <w:bottom w:val="nil"/>
+          <w:right w:val="nil"/>
+          <w:between w:val="nil"/>
+        </w:pBdr>
+        <w:spacing w:after="120"/>
+        <w:jc w:val="both"/>
+        <w:rPr>
+          <w:rFonts w:eastAsia="Calibri"/>
+          <w:color w:val="1E4D78"/>
+          <w:sz w:val="24"/>
+          <w:szCs w:val="24"/>
+        </w:rPr>
+      </w:pPr>
+    </w:p>
+    <w:p>
+      <w:pPr>
+        <w:pBdr>
+          <w:top w:val="nil"/>
+          <w:left w:val="nil"/>
+          <w:bottom w:val="nil"/>
+          <w:right w:val="nil"/>
+          <w:between w:val="nil"/>
+        </w:pBdr>
+        <w:spacing w:after="120"/>
+        <w:jc w:val="both"/>
+        <w:rPr>
+          <w:rFonts w:eastAsia="Calibri"/>
+          <w:color w:val="1E4D78"/>
+          <w:sz w:val="24"/>
+          <w:szCs w:val="24"/>
+        </w:rPr>
+      </w:pPr>
+    </w:p>
+    <w:p>
+      <w:pPr>
+        <w:pBdr>
+          <w:top w:val="nil"/>
+          <w:left w:val="nil"/>
+          <w:bottom w:val="nil"/>
+          <w:right w:val="nil"/>
+          <w:between w:val="nil"/>
+        </w:pBdr>
+        <w:spacing w:after="120"/>
+        <w:jc w:val="both"/>
+        <w:rPr>
+          <w:rFonts w:eastAsia="Calibri"/>
+          <w:color w:val="1E4D78"/>
+          <w:sz w:val="24"/>
+          <w:szCs w:val="24"/>
+        </w:rPr>
+      </w:pPr>
+    </w:p>
+    <w:p>
+      <w:pPr>
+        <w:pBdr>
+          <w:top w:val="nil"/>
+          <w:left w:val="nil"/>
+          <w:bottom w:val="nil"/>
+          <w:right w:val="nil"/>
+          <w:between w:val="nil"/>
+        </w:pBdr>
+        <w:spacing w:after="120"/>
+        <w:jc w:val="both"/>
+        <w:rPr>
+          <w:rFonts w:eastAsia="Calibri"/>
+          <w:color w:val="1E4D78"/>
+          <w:sz w:val="24"/>
+          <w:szCs w:val="24"/>
+        </w:rPr>
+      </w:pPr>
+    </w:p>
+    <w:p>
+      <w:pPr>
+        <w:pBdr>
+          <w:top w:val="nil"/>
+          <w:left w:val="nil"/>
+          <w:bottom w:val="nil"/>
+          <w:right w:val="nil"/>
+          <w:between w:val="nil"/>
+        </w:pBdr>
+        <w:spacing w:after="120"/>
+        <w:jc w:val="both"/>
+        <w:rPr>
+          <w:rFonts w:eastAsia="Calibri"/>
+          <w:color w:val="1E4D78"/>
+          <w:sz w:val="24"/>
+          <w:szCs w:val="24"/>
+        </w:rPr>
+      </w:pPr>
+    </w:p>
+    <w:p>
+      <w:pPr>
+        <w:pBdr>
+          <w:top w:val="nil"/>
+          <w:left w:val="nil"/>
+          <w:bottom w:val="nil"/>
+          <w:right w:val="nil"/>
+          <w:between w:val="nil"/>
+        </w:pBdr>
+        <w:spacing w:after="120"/>
+        <w:jc w:val="both"/>
+        <w:rPr>
+          <w:rFonts w:eastAsia="Calibri"/>
+          <w:color w:val="1E4D78"/>
+          <w:sz w:val="24"/>
+          <w:szCs w:val="24"/>
+        </w:rPr>
+      </w:pPr>
+    </w:p>
+    <w:p>
+      <w:pPr>
+        <w:pBdr>
+          <w:top w:val="nil"/>
+          <w:left w:val="nil"/>
+          <w:bottom w:val="nil"/>
+          <w:right w:val="nil"/>
+          <w:between w:val="nil"/>
+        </w:pBdr>
+        <w:spacing w:after="120"/>
+        <w:jc w:val="both"/>
+        <w:rPr>
+          <w:rFonts w:eastAsia="Calibri"/>
+          <w:color w:val="1E4D78"/>
+          <w:sz w:val="24"/>
+          <w:szCs w:val="24"/>
+        </w:rPr>
+      </w:pPr>
+    </w:p>
+    <w:p>
+      <w:pPr>
+        <w:pBdr>
+          <w:top w:val="nil"/>
+          <w:left w:val="nil"/>
+          <w:bottom w:val="nil"/>
+          <w:right w:val="nil"/>
+          <w:between w:val="nil"/>
+        </w:pBdr>
+        <w:spacing w:after="120"/>
+        <w:jc w:val="both"/>
+        <w:rPr>
+          <w:rFonts w:eastAsia="Calibri"/>
+          <w:color w:val="1E4D78"/>
+          <w:sz w:val="24"/>
+          <w:szCs w:val="24"/>
+        </w:rPr>
+      </w:pPr>
+    </w:p>
+    <w:p>
+      <w:pPr>
+        <w:pBdr>
+          <w:top w:val="nil"/>
+          <w:left w:val="nil"/>
+          <w:bottom w:val="nil"/>
+          <w:right w:val="nil"/>
+          <w:between w:val="nil"/>
+        </w:pBdr>
+        <w:spacing w:after="120"/>
+        <w:jc w:val="both"/>
+        <w:rPr>
+          <w:rFonts w:eastAsia="Calibri"/>
+          <w:color w:val="1E4D78"/>
+          <w:sz w:val="24"/>
+          <w:szCs w:val="24"/>
+        </w:rPr>
+      </w:pPr>
+    </w:p>
+    <w:p>
+      <w:pPr>
+        <w:pBdr>
+          <w:top w:val="nil"/>
+          <w:left w:val="nil"/>
+          <w:bottom w:val="nil"/>
+          <w:right w:val="nil"/>
+          <w:between w:val="nil"/>
+        </w:pBdr>
+        <w:spacing w:after="120"/>
+        <w:jc w:val="both"/>
+        <w:rPr>
+          <w:rFonts w:eastAsia="Calibri"/>
+          <w:color w:val="1E4D78"/>
+          <w:sz w:val="24"/>
+          <w:szCs w:val="24"/>
+        </w:rPr>
+      </w:pPr>
+    </w:p>
     <w:p>
       <w:pPr>
         <w:pBdr>
@@ -10273,6 +11921,7 @@
                 <w:sz w:val="18"/>
                 <w:szCs w:val="18"/>
               </w:rPr>
+              <w:lastRenderedPageBreak/>
               <w:t>Identificador</w:t>
             </w:r>
           </w:p>
@@ -10799,6 +12448,232 @@
         </w:tc>
       </w:tr>
     </w:tbl>
+    <w:p>
+      <w:pPr>
+        <w:pBdr>
+          <w:top w:val="nil"/>
+          <w:left w:val="nil"/>
+          <w:bottom w:val="nil"/>
+          <w:right w:val="nil"/>
+          <w:between w:val="nil"/>
+        </w:pBdr>
+        <w:spacing w:after="120"/>
+        <w:jc w:val="both"/>
+        <w:rPr>
+          <w:rFonts w:eastAsia="Calibri"/>
+          <w:color w:val="1E4D78"/>
+          <w:sz w:val="24"/>
+          <w:szCs w:val="24"/>
+        </w:rPr>
+      </w:pPr>
+    </w:p>
+    <w:p>
+      <w:pPr>
+        <w:pBdr>
+          <w:top w:val="nil"/>
+          <w:left w:val="nil"/>
+          <w:bottom w:val="nil"/>
+          <w:right w:val="nil"/>
+          <w:between w:val="nil"/>
+        </w:pBdr>
+        <w:spacing w:after="120"/>
+        <w:jc w:val="both"/>
+        <w:rPr>
+          <w:rFonts w:eastAsia="Calibri"/>
+          <w:color w:val="1E4D78"/>
+          <w:sz w:val="24"/>
+          <w:szCs w:val="24"/>
+        </w:rPr>
+      </w:pPr>
+      <w:r>
+        <w:rPr>
+          <w:noProof/>
+          <w:color w:val="000000"/>
+          <w:bdr w:val="none" w:sz="0" w:space="0" w:color="auto" w:frame="1"/>
+        </w:rPr>
+        <w:drawing>
+          <wp:inline distT="0" distB="0" distL="0" distR="0" wp14:anchorId="388CC27C" wp14:editId="5B601ED8">
+            <wp:extent cx="5116830" cy="3218180"/>
+            <wp:effectExtent l="0" t="0" r="7620" b="1270"/>
+            <wp:docPr id="233214267" name="Imagen 4"/>
+            <wp:cNvGraphicFramePr>
+              <a:graphicFrameLocks xmlns:a="http://schemas.openxmlformats.org/drawingml/2006/main" noChangeAspect="1"/>
+            </wp:cNvGraphicFramePr>
+            <a:graphic xmlns:a="http://schemas.openxmlformats.org/drawingml/2006/main">
+              <a:graphicData uri="http://schemas.openxmlformats.org/drawingml/2006/picture">
+                <pic:pic xmlns:pic="http://schemas.openxmlformats.org/drawingml/2006/picture">
+                  <pic:nvPicPr>
+                    <pic:cNvPr id="0" name="Picture 7"/>
+                    <pic:cNvPicPr>
+                      <a:picLocks noChangeAspect="1" noChangeArrowheads="1"/>
+                    </pic:cNvPicPr>
+                  </pic:nvPicPr>
+                  <pic:blipFill>
+                    <a:blip r:embed="rId12" cstate="print">
+                      <a:extLst>
+                        <a:ext uri="{28A0092B-C50C-407E-A947-70E740481C1C}">
+                          <a14:useLocalDpi xmlns:a14="http://schemas.microsoft.com/office/drawing/2010/main" val="0"/>
+                        </a:ext>
+                      </a:extLst>
+                    </a:blip>
+                    <a:srcRect/>
+                    <a:stretch>
+                      <a:fillRect/>
+                    </a:stretch>
+                  </pic:blipFill>
+                  <pic:spPr bwMode="auto">
+                    <a:xfrm>
+                      <a:off x="0" y="0"/>
+                      <a:ext cx="5116830" cy="3218180"/>
+                    </a:xfrm>
+                    <a:prstGeom prst="rect">
+                      <a:avLst/>
+                    </a:prstGeom>
+                    <a:noFill/>
+                    <a:ln>
+                      <a:noFill/>
+                    </a:ln>
+                  </pic:spPr>
+                </pic:pic>
+              </a:graphicData>
+            </a:graphic>
+          </wp:inline>
+        </w:drawing>
+      </w:r>
+    </w:p>
+    <w:p>
+      <w:pPr>
+        <w:pBdr>
+          <w:top w:val="nil"/>
+          <w:left w:val="nil"/>
+          <w:bottom w:val="nil"/>
+          <w:right w:val="nil"/>
+          <w:between w:val="nil"/>
+        </w:pBdr>
+        <w:spacing w:after="120"/>
+        <w:jc w:val="both"/>
+        <w:rPr>
+          <w:rFonts w:eastAsia="Calibri"/>
+          <w:color w:val="1E4D78"/>
+          <w:sz w:val="24"/>
+          <w:szCs w:val="24"/>
+        </w:rPr>
+      </w:pPr>
+    </w:p>
+    <w:p>
+      <w:pPr>
+        <w:pBdr>
+          <w:top w:val="nil"/>
+          <w:left w:val="nil"/>
+          <w:bottom w:val="nil"/>
+          <w:right w:val="nil"/>
+          <w:between w:val="nil"/>
+        </w:pBdr>
+        <w:spacing w:after="120"/>
+        <w:jc w:val="both"/>
+        <w:rPr>
+          <w:rFonts w:eastAsia="Calibri"/>
+          <w:color w:val="1E4D78"/>
+          <w:sz w:val="24"/>
+          <w:szCs w:val="24"/>
+        </w:rPr>
+      </w:pPr>
+    </w:p>
+    <w:p>
+      <w:pPr>
+        <w:pBdr>
+          <w:top w:val="nil"/>
+          <w:left w:val="nil"/>
+          <w:bottom w:val="nil"/>
+          <w:right w:val="nil"/>
+          <w:between w:val="nil"/>
+        </w:pBdr>
+        <w:spacing w:after="120"/>
+        <w:jc w:val="both"/>
+        <w:rPr>
+          <w:rFonts w:eastAsia="Calibri"/>
+          <w:color w:val="1E4D78"/>
+          <w:sz w:val="24"/>
+          <w:szCs w:val="24"/>
+        </w:rPr>
+      </w:pPr>
+    </w:p>
+    <w:p>
+      <w:pPr>
+        <w:pBdr>
+          <w:top w:val="nil"/>
+          <w:left w:val="nil"/>
+          <w:bottom w:val="nil"/>
+          <w:right w:val="nil"/>
+          <w:between w:val="nil"/>
+        </w:pBdr>
+        <w:spacing w:after="120"/>
+        <w:jc w:val="both"/>
+        <w:rPr>
+          <w:rFonts w:eastAsia="Calibri"/>
+          <w:color w:val="1E4D78"/>
+          <w:sz w:val="24"/>
+          <w:szCs w:val="24"/>
+        </w:rPr>
+      </w:pPr>
+    </w:p>
+    <w:p>
+      <w:pPr>
+        <w:pBdr>
+          <w:top w:val="nil"/>
+          <w:left w:val="nil"/>
+          <w:bottom w:val="nil"/>
+          <w:right w:val="nil"/>
+          <w:between w:val="nil"/>
+        </w:pBdr>
+        <w:spacing w:after="120"/>
+        <w:jc w:val="both"/>
+        <w:rPr>
+          <w:rFonts w:eastAsia="Calibri"/>
+          <w:color w:val="1E4D78"/>
+          <w:sz w:val="24"/>
+          <w:szCs w:val="24"/>
+        </w:rPr>
+      </w:pPr>
+    </w:p>
+    <w:p>
+      <w:pPr>
+        <w:pBdr>
+          <w:top w:val="nil"/>
+          <w:left w:val="nil"/>
+          <w:bottom w:val="nil"/>
+          <w:right w:val="nil"/>
+          <w:between w:val="nil"/>
+        </w:pBdr>
+        <w:spacing w:after="120"/>
+        <w:jc w:val="both"/>
+        <w:rPr>
+          <w:rFonts w:eastAsia="Calibri"/>
+          <w:color w:val="1E4D78"/>
+          <w:sz w:val="24"/>
+          <w:szCs w:val="24"/>
+        </w:rPr>
+      </w:pPr>
+    </w:p>
+    <w:p>
+      <w:pPr>
+        <w:pBdr>
+          <w:top w:val="nil"/>
+          <w:left w:val="nil"/>
+          <w:bottom w:val="nil"/>
+          <w:right w:val="nil"/>
+          <w:between w:val="nil"/>
+        </w:pBdr>
+        <w:spacing w:after="120"/>
+        <w:jc w:val="both"/>
+        <w:rPr>
+          <w:rFonts w:eastAsia="Calibri"/>
+          <w:color w:val="1E4D78"/>
+          <w:sz w:val="24"/>
+          <w:szCs w:val="24"/>
+        </w:rPr>
+      </w:pPr>
+    </w:p>
     <w:p>
       <w:pPr>
         <w:pBdr>
@@ -11375,6 +13250,232 @@
         </w:rPr>
       </w:pPr>
     </w:p>
+    <w:p>
+      <w:pPr>
+        <w:pBdr>
+          <w:top w:val="nil"/>
+          <w:left w:val="nil"/>
+          <w:bottom w:val="nil"/>
+          <w:right w:val="nil"/>
+          <w:between w:val="nil"/>
+        </w:pBdr>
+        <w:spacing w:after="120"/>
+        <w:jc w:val="both"/>
+        <w:rPr>
+          <w:rFonts w:eastAsia="Calibri"/>
+          <w:color w:val="1E4D78"/>
+          <w:sz w:val="24"/>
+          <w:szCs w:val="24"/>
+        </w:rPr>
+      </w:pPr>
+      <w:r>
+        <w:rPr>
+          <w:noProof/>
+          <w:color w:val="000000"/>
+          <w:bdr w:val="none" w:sz="0" w:space="0" w:color="auto" w:frame="1"/>
+        </w:rPr>
+        <w:drawing>
+          <wp:inline distT="0" distB="0" distL="0" distR="0" wp14:anchorId="5BFEB52A" wp14:editId="5FA86CBB">
+            <wp:extent cx="5398770" cy="3399790"/>
+            <wp:effectExtent l="0" t="0" r="0" b="0"/>
+            <wp:docPr id="1361219088" name="Imagen 5"/>
+            <wp:cNvGraphicFramePr>
+              <a:graphicFrameLocks xmlns:a="http://schemas.openxmlformats.org/drawingml/2006/main" noChangeAspect="1"/>
+            </wp:cNvGraphicFramePr>
+            <a:graphic xmlns:a="http://schemas.openxmlformats.org/drawingml/2006/main">
+              <a:graphicData uri="http://schemas.openxmlformats.org/drawingml/2006/picture">
+                <pic:pic xmlns:pic="http://schemas.openxmlformats.org/drawingml/2006/picture">
+                  <pic:nvPicPr>
+                    <pic:cNvPr id="0" name="Picture 9"/>
+                    <pic:cNvPicPr>
+                      <a:picLocks noChangeAspect="1" noChangeArrowheads="1"/>
+                    </pic:cNvPicPr>
+                  </pic:nvPicPr>
+                  <pic:blipFill>
+                    <a:blip r:embed="rId13" cstate="print">
+                      <a:extLst>
+                        <a:ext uri="{28A0092B-C50C-407E-A947-70E740481C1C}">
+                          <a14:useLocalDpi xmlns:a14="http://schemas.microsoft.com/office/drawing/2010/main" val="0"/>
+                        </a:ext>
+                      </a:extLst>
+                    </a:blip>
+                    <a:srcRect/>
+                    <a:stretch>
+                      <a:fillRect/>
+                    </a:stretch>
+                  </pic:blipFill>
+                  <pic:spPr bwMode="auto">
+                    <a:xfrm>
+                      <a:off x="0" y="0"/>
+                      <a:ext cx="5398770" cy="3399790"/>
+                    </a:xfrm>
+                    <a:prstGeom prst="rect">
+                      <a:avLst/>
+                    </a:prstGeom>
+                    <a:noFill/>
+                    <a:ln>
+                      <a:noFill/>
+                    </a:ln>
+                  </pic:spPr>
+                </pic:pic>
+              </a:graphicData>
+            </a:graphic>
+          </wp:inline>
+        </w:drawing>
+      </w:r>
+    </w:p>
+    <w:p>
+      <w:pPr>
+        <w:pBdr>
+          <w:top w:val="nil"/>
+          <w:left w:val="nil"/>
+          <w:bottom w:val="nil"/>
+          <w:right w:val="nil"/>
+          <w:between w:val="nil"/>
+        </w:pBdr>
+        <w:spacing w:after="120"/>
+        <w:jc w:val="both"/>
+        <w:rPr>
+          <w:rFonts w:eastAsia="Calibri"/>
+          <w:color w:val="1E4D78"/>
+          <w:sz w:val="24"/>
+          <w:szCs w:val="24"/>
+        </w:rPr>
+      </w:pPr>
+    </w:p>
+    <w:p>
+      <w:pPr>
+        <w:pBdr>
+          <w:top w:val="nil"/>
+          <w:left w:val="nil"/>
+          <w:bottom w:val="nil"/>
+          <w:right w:val="nil"/>
+          <w:between w:val="nil"/>
+        </w:pBdr>
+        <w:spacing w:after="120"/>
+        <w:jc w:val="both"/>
+        <w:rPr>
+          <w:rFonts w:eastAsia="Calibri"/>
+          <w:color w:val="1E4D78"/>
+          <w:sz w:val="24"/>
+          <w:szCs w:val="24"/>
+        </w:rPr>
+      </w:pPr>
+    </w:p>
+    <w:p>
+      <w:pPr>
+        <w:pBdr>
+          <w:top w:val="nil"/>
+          <w:left w:val="nil"/>
+          <w:bottom w:val="nil"/>
+          <w:right w:val="nil"/>
+          <w:between w:val="nil"/>
+        </w:pBdr>
+        <w:spacing w:after="120"/>
+        <w:jc w:val="both"/>
+        <w:rPr>
+          <w:rFonts w:eastAsia="Calibri"/>
+          <w:color w:val="1E4D78"/>
+          <w:sz w:val="24"/>
+          <w:szCs w:val="24"/>
+        </w:rPr>
+      </w:pPr>
+    </w:p>
+    <w:p>
+      <w:pPr>
+        <w:pBdr>
+          <w:top w:val="nil"/>
+          <w:left w:val="nil"/>
+          <w:bottom w:val="nil"/>
+          <w:right w:val="nil"/>
+          <w:between w:val="nil"/>
+        </w:pBdr>
+        <w:spacing w:after="120"/>
+        <w:jc w:val="both"/>
+        <w:rPr>
+          <w:rFonts w:eastAsia="Calibri"/>
+          <w:color w:val="1E4D78"/>
+          <w:sz w:val="24"/>
+          <w:szCs w:val="24"/>
+        </w:rPr>
+      </w:pPr>
+    </w:p>
+    <w:p>
+      <w:pPr>
+        <w:pBdr>
+          <w:top w:val="nil"/>
+          <w:left w:val="nil"/>
+          <w:bottom w:val="nil"/>
+          <w:right w:val="nil"/>
+          <w:between w:val="nil"/>
+        </w:pBdr>
+        <w:spacing w:after="120"/>
+        <w:jc w:val="both"/>
+        <w:rPr>
+          <w:rFonts w:eastAsia="Calibri"/>
+          <w:color w:val="1E4D78"/>
+          <w:sz w:val="24"/>
+          <w:szCs w:val="24"/>
+        </w:rPr>
+      </w:pPr>
+    </w:p>
+    <w:p>
+      <w:pPr>
+        <w:pBdr>
+          <w:top w:val="nil"/>
+          <w:left w:val="nil"/>
+          <w:bottom w:val="nil"/>
+          <w:right w:val="nil"/>
+          <w:between w:val="nil"/>
+        </w:pBdr>
+        <w:spacing w:after="120"/>
+        <w:jc w:val="both"/>
+        <w:rPr>
+          <w:rFonts w:eastAsia="Calibri"/>
+          <w:color w:val="1E4D78"/>
+          <w:sz w:val="24"/>
+          <w:szCs w:val="24"/>
+        </w:rPr>
+      </w:pPr>
+    </w:p>
+    <w:p>
+      <w:pPr>
+        <w:pBdr>
+          <w:top w:val="nil"/>
+          <w:left w:val="nil"/>
+          <w:bottom w:val="nil"/>
+          <w:right w:val="nil"/>
+          <w:between w:val="nil"/>
+        </w:pBdr>
+        <w:spacing w:after="120"/>
+        <w:jc w:val="both"/>
+        <w:rPr>
+          <w:rFonts w:eastAsia="Calibri"/>
+          <w:color w:val="1E4D78"/>
+          <w:sz w:val="24"/>
+          <w:szCs w:val="24"/>
+        </w:rPr>
+      </w:pPr>
+    </w:p>
+    <w:p>
+      <w:pPr>
+        <w:pBdr>
+          <w:top w:val="nil"/>
+          <w:left w:val="nil"/>
+          <w:bottom w:val="nil"/>
+          <w:right w:val="nil"/>
+          <w:between w:val="nil"/>
+        </w:pBdr>
+        <w:spacing w:after="120"/>
+        <w:jc w:val="both"/>
+        <w:rPr>
+          <w:rFonts w:eastAsia="Calibri"/>
+          <w:color w:val="1E4D78"/>
+          <w:sz w:val="24"/>
+          <w:szCs w:val="24"/>
+        </w:rPr>
+      </w:pPr>
+    </w:p>
     <w:tbl>
       <w:tblPr>
         <w:tblStyle w:val="a9"/>
@@ -11428,6 +13529,7 @@
                 <w:sz w:val="18"/>
                 <w:szCs w:val="18"/>
               </w:rPr>
+              <w:lastRenderedPageBreak/>
               <w:t>Identificador</w:t>
             </w:r>
           </w:p>
@@ -11894,12 +13996,85 @@
       </w:pPr>
       <w:r>
         <w:rPr>
+          <w:noProof/>
+          <w:color w:val="1E4D78"/>
+          <w:bdr w:val="none" w:sz="0" w:space="0" w:color="auto" w:frame="1"/>
+        </w:rPr>
+        <w:drawing>
+          <wp:inline distT="0" distB="0" distL="0" distR="0" wp14:anchorId="460AE7AE" wp14:editId="17A9943B">
+            <wp:extent cx="5732780" cy="3423285"/>
+            <wp:effectExtent l="0" t="0" r="1270" b="5715"/>
+            <wp:docPr id="722657258" name="Imagen 6"/>
+            <wp:cNvGraphicFramePr>
+              <a:graphicFrameLocks xmlns:a="http://schemas.openxmlformats.org/drawingml/2006/main" noChangeAspect="1"/>
+            </wp:cNvGraphicFramePr>
+            <a:graphic xmlns:a="http://schemas.openxmlformats.org/drawingml/2006/main">
+              <a:graphicData uri="http://schemas.openxmlformats.org/drawingml/2006/picture">
+                <pic:pic xmlns:pic="http://schemas.openxmlformats.org/drawingml/2006/picture">
+                  <pic:nvPicPr>
+                    <pic:cNvPr id="0" name="Picture 11"/>
+                    <pic:cNvPicPr>
+                      <a:picLocks noChangeAspect="1" noChangeArrowheads="1"/>
+                    </pic:cNvPicPr>
+                  </pic:nvPicPr>
+                  <pic:blipFill>
+                    <a:blip r:embed="rId14" cstate="print">
+                      <a:extLst>
+                        <a:ext uri="{28A0092B-C50C-407E-A947-70E740481C1C}">
+                          <a14:useLocalDpi xmlns:a14="http://schemas.microsoft.com/office/drawing/2010/main" val="0"/>
+                        </a:ext>
+                      </a:extLst>
+                    </a:blip>
+                    <a:srcRect/>
+                    <a:stretch>
+                      <a:fillRect/>
+                    </a:stretch>
+                  </pic:blipFill>
+                  <pic:spPr bwMode="auto">
+                    <a:xfrm>
+                      <a:off x="0" y="0"/>
+                      <a:ext cx="5732780" cy="3423285"/>
+                    </a:xfrm>
+                    <a:prstGeom prst="rect">
+                      <a:avLst/>
+                    </a:prstGeom>
+                    <a:noFill/>
+                    <a:ln>
+                      <a:noFill/>
+                    </a:ln>
+                  </pic:spPr>
+                </pic:pic>
+              </a:graphicData>
+            </a:graphic>
+          </wp:inline>
+        </w:drawing>
+      </w:r>
+    </w:p>
+    <w:p>
+      <w:pPr>
+        <w:pBdr>
+          <w:top w:val="nil"/>
+          <w:left w:val="nil"/>
+          <w:bottom w:val="nil"/>
+          <w:right w:val="nil"/>
+          <w:between w:val="nil"/>
+        </w:pBdr>
+        <w:spacing w:after="120"/>
+        <w:jc w:val="both"/>
+        <w:rPr>
           <w:rFonts w:eastAsia="Calibri"/>
           <w:color w:val="1E4D78"/>
           <w:sz w:val="24"/>
           <w:szCs w:val="24"/>
         </w:rPr>
-        <w:lastRenderedPageBreak/>
+      </w:pPr>
+      <w:r>
+        <w:rPr>
+          <w:rFonts w:eastAsia="Calibri"/>
+          <w:color w:val="1E4D78"/>
+          <w:sz w:val="24"/>
+          <w:szCs w:val="24"/>
+        </w:rPr>
         <w:t>Revisión</w:t>
       </w:r>
     </w:p>
@@ -12152,15 +14327,37 @@
                 <w:szCs w:val="18"/>
               </w:rPr>
             </w:pPr>
-            <w:r>
-              <w:rPr>
-                <w:rFonts w:ascii="Century Gothic" w:eastAsia="Century Gothic" w:hAnsi="Century Gothic" w:cs="Century Gothic"/>
-                <w:color w:val="000000"/>
-                <w:sz w:val="18"/>
-                <w:szCs w:val="18"/>
-              </w:rPr>
-              <w:t>Product Owner</w:t>
-            </w:r>
+            <w:proofErr w:type="spellStart"/>
+            <w:r>
+              <w:rPr>
+                <w:rFonts w:ascii="Century Gothic" w:eastAsia="Century Gothic" w:hAnsi="Century Gothic" w:cs="Century Gothic"/>
+                <w:color w:val="000000"/>
+                <w:sz w:val="18"/>
+                <w:szCs w:val="18"/>
+              </w:rPr>
+              <w:t>Product</w:t>
+            </w:r>
+            <w:proofErr w:type="spellEnd"/>
+            <w:r>
+              <w:rPr>
+                <w:rFonts w:ascii="Century Gothic" w:eastAsia="Century Gothic" w:hAnsi="Century Gothic" w:cs="Century Gothic"/>
+                <w:color w:val="000000"/>
+                <w:sz w:val="18"/>
+                <w:szCs w:val="18"/>
+              </w:rPr>
+              <w:t xml:space="preserve"> </w:t>
+            </w:r>
+            <w:proofErr w:type="spellStart"/>
+            <w:r>
+              <w:rPr>
+                <w:rFonts w:ascii="Century Gothic" w:eastAsia="Century Gothic" w:hAnsi="Century Gothic" w:cs="Century Gothic"/>
+                <w:color w:val="000000"/>
+                <w:sz w:val="18"/>
+                <w:szCs w:val="18"/>
+              </w:rPr>
+              <w:t>Owner</w:t>
+            </w:r>
+            <w:proofErr w:type="spellEnd"/>
           </w:p>
         </w:tc>
         <w:tc>
@@ -12283,15 +14480,37 @@
                 <w:szCs w:val="18"/>
               </w:rPr>
             </w:pPr>
-            <w:r>
-              <w:rPr>
-                <w:rFonts w:ascii="Century Gothic" w:eastAsia="Century Gothic" w:hAnsi="Century Gothic" w:cs="Century Gothic"/>
-                <w:color w:val="000000"/>
-                <w:sz w:val="18"/>
-                <w:szCs w:val="18"/>
-              </w:rPr>
-              <w:t>Product Owner</w:t>
-            </w:r>
+            <w:proofErr w:type="spellStart"/>
+            <w:r>
+              <w:rPr>
+                <w:rFonts w:ascii="Century Gothic" w:eastAsia="Century Gothic" w:hAnsi="Century Gothic" w:cs="Century Gothic"/>
+                <w:color w:val="000000"/>
+                <w:sz w:val="18"/>
+                <w:szCs w:val="18"/>
+              </w:rPr>
+              <w:t>Product</w:t>
+            </w:r>
+            <w:proofErr w:type="spellEnd"/>
+            <w:r>
+              <w:rPr>
+                <w:rFonts w:ascii="Century Gothic" w:eastAsia="Century Gothic" w:hAnsi="Century Gothic" w:cs="Century Gothic"/>
+                <w:color w:val="000000"/>
+                <w:sz w:val="18"/>
+                <w:szCs w:val="18"/>
+              </w:rPr>
+              <w:t xml:space="preserve"> </w:t>
+            </w:r>
+            <w:proofErr w:type="spellStart"/>
+            <w:r>
+              <w:rPr>
+                <w:rFonts w:ascii="Century Gothic" w:eastAsia="Century Gothic" w:hAnsi="Century Gothic" w:cs="Century Gothic"/>
+                <w:color w:val="000000"/>
+                <w:sz w:val="18"/>
+                <w:szCs w:val="18"/>
+              </w:rPr>
+              <w:t>Owner</w:t>
+            </w:r>
+            <w:proofErr w:type="spellEnd"/>
           </w:p>
         </w:tc>
         <w:tc>
@@ -12417,15 +14636,37 @@
                 <w:szCs w:val="18"/>
               </w:rPr>
             </w:pPr>
-            <w:r>
-              <w:rPr>
-                <w:rFonts w:ascii="Century Gothic" w:eastAsia="Century Gothic" w:hAnsi="Century Gothic" w:cs="Century Gothic"/>
-                <w:color w:val="000000"/>
-                <w:sz w:val="18"/>
-                <w:szCs w:val="18"/>
-              </w:rPr>
-              <w:t>Product Owner</w:t>
-            </w:r>
+            <w:proofErr w:type="spellStart"/>
+            <w:r>
+              <w:rPr>
+                <w:rFonts w:ascii="Century Gothic" w:eastAsia="Century Gothic" w:hAnsi="Century Gothic" w:cs="Century Gothic"/>
+                <w:color w:val="000000"/>
+                <w:sz w:val="18"/>
+                <w:szCs w:val="18"/>
+              </w:rPr>
+              <w:t>Product</w:t>
+            </w:r>
+            <w:proofErr w:type="spellEnd"/>
+            <w:r>
+              <w:rPr>
+                <w:rFonts w:ascii="Century Gothic" w:eastAsia="Century Gothic" w:hAnsi="Century Gothic" w:cs="Century Gothic"/>
+                <w:color w:val="000000"/>
+                <w:sz w:val="18"/>
+                <w:szCs w:val="18"/>
+              </w:rPr>
+              <w:t xml:space="preserve"> </w:t>
+            </w:r>
+            <w:proofErr w:type="spellStart"/>
+            <w:r>
+              <w:rPr>
+                <w:rFonts w:ascii="Century Gothic" w:eastAsia="Century Gothic" w:hAnsi="Century Gothic" w:cs="Century Gothic"/>
+                <w:color w:val="000000"/>
+                <w:sz w:val="18"/>
+                <w:szCs w:val="18"/>
+              </w:rPr>
+              <w:t>Owner</w:t>
+            </w:r>
+            <w:proofErr w:type="spellEnd"/>
           </w:p>
         </w:tc>
         <w:tc>
@@ -12548,15 +14789,37 @@
                 <w:szCs w:val="18"/>
               </w:rPr>
             </w:pPr>
-            <w:r>
-              <w:rPr>
-                <w:rFonts w:ascii="Century Gothic" w:eastAsia="Century Gothic" w:hAnsi="Century Gothic" w:cs="Century Gothic"/>
-                <w:color w:val="000000"/>
-                <w:sz w:val="18"/>
-                <w:szCs w:val="18"/>
-              </w:rPr>
-              <w:t>Product Owner</w:t>
-            </w:r>
+            <w:proofErr w:type="spellStart"/>
+            <w:r>
+              <w:rPr>
+                <w:rFonts w:ascii="Century Gothic" w:eastAsia="Century Gothic" w:hAnsi="Century Gothic" w:cs="Century Gothic"/>
+                <w:color w:val="000000"/>
+                <w:sz w:val="18"/>
+                <w:szCs w:val="18"/>
+              </w:rPr>
+              <w:t>Product</w:t>
+            </w:r>
+            <w:proofErr w:type="spellEnd"/>
+            <w:r>
+              <w:rPr>
+                <w:rFonts w:ascii="Century Gothic" w:eastAsia="Century Gothic" w:hAnsi="Century Gothic" w:cs="Century Gothic"/>
+                <w:color w:val="000000"/>
+                <w:sz w:val="18"/>
+                <w:szCs w:val="18"/>
+              </w:rPr>
+              <w:t xml:space="preserve"> </w:t>
+            </w:r>
+            <w:proofErr w:type="spellStart"/>
+            <w:r>
+              <w:rPr>
+                <w:rFonts w:ascii="Century Gothic" w:eastAsia="Century Gothic" w:hAnsi="Century Gothic" w:cs="Century Gothic"/>
+                <w:color w:val="000000"/>
+                <w:sz w:val="18"/>
+                <w:szCs w:val="18"/>
+              </w:rPr>
+              <w:t>Owner</w:t>
+            </w:r>
+            <w:proofErr w:type="spellEnd"/>
           </w:p>
         </w:tc>
         <w:tc>
@@ -12682,15 +14945,37 @@
                 <w:szCs w:val="18"/>
               </w:rPr>
             </w:pPr>
-            <w:r>
-              <w:rPr>
-                <w:rFonts w:ascii="Century Gothic" w:eastAsia="Century Gothic" w:hAnsi="Century Gothic" w:cs="Century Gothic"/>
-                <w:color w:val="000000"/>
-                <w:sz w:val="18"/>
-                <w:szCs w:val="18"/>
-              </w:rPr>
-              <w:t>Product Owner</w:t>
-            </w:r>
+            <w:proofErr w:type="spellStart"/>
+            <w:r>
+              <w:rPr>
+                <w:rFonts w:ascii="Century Gothic" w:eastAsia="Century Gothic" w:hAnsi="Century Gothic" w:cs="Century Gothic"/>
+                <w:color w:val="000000"/>
+                <w:sz w:val="18"/>
+                <w:szCs w:val="18"/>
+              </w:rPr>
+              <w:t>Product</w:t>
+            </w:r>
+            <w:proofErr w:type="spellEnd"/>
+            <w:r>
+              <w:rPr>
+                <w:rFonts w:ascii="Century Gothic" w:eastAsia="Century Gothic" w:hAnsi="Century Gothic" w:cs="Century Gothic"/>
+                <w:color w:val="000000"/>
+                <w:sz w:val="18"/>
+                <w:szCs w:val="18"/>
+              </w:rPr>
+              <w:t xml:space="preserve"> </w:t>
+            </w:r>
+            <w:proofErr w:type="spellStart"/>
+            <w:r>
+              <w:rPr>
+                <w:rFonts w:ascii="Century Gothic" w:eastAsia="Century Gothic" w:hAnsi="Century Gothic" w:cs="Century Gothic"/>
+                <w:color w:val="000000"/>
+                <w:sz w:val="18"/>
+                <w:szCs w:val="18"/>
+              </w:rPr>
+              <w:t>Owner</w:t>
+            </w:r>
+            <w:proofErr w:type="spellEnd"/>
           </w:p>
         </w:tc>
         <w:tc>
@@ -12813,15 +15098,37 @@
                 <w:szCs w:val="18"/>
               </w:rPr>
             </w:pPr>
-            <w:r>
-              <w:rPr>
-                <w:rFonts w:ascii="Century Gothic" w:eastAsia="Century Gothic" w:hAnsi="Century Gothic" w:cs="Century Gothic"/>
-                <w:color w:val="000000"/>
-                <w:sz w:val="18"/>
-                <w:szCs w:val="18"/>
-              </w:rPr>
-              <w:t>Product Owner</w:t>
-            </w:r>
+            <w:proofErr w:type="spellStart"/>
+            <w:r>
+              <w:rPr>
+                <w:rFonts w:ascii="Century Gothic" w:eastAsia="Century Gothic" w:hAnsi="Century Gothic" w:cs="Century Gothic"/>
+                <w:color w:val="000000"/>
+                <w:sz w:val="18"/>
+                <w:szCs w:val="18"/>
+              </w:rPr>
+              <w:t>Product</w:t>
+            </w:r>
+            <w:proofErr w:type="spellEnd"/>
+            <w:r>
+              <w:rPr>
+                <w:rFonts w:ascii="Century Gothic" w:eastAsia="Century Gothic" w:hAnsi="Century Gothic" w:cs="Century Gothic"/>
+                <w:color w:val="000000"/>
+                <w:sz w:val="18"/>
+                <w:szCs w:val="18"/>
+              </w:rPr>
+              <w:t xml:space="preserve"> </w:t>
+            </w:r>
+            <w:proofErr w:type="spellStart"/>
+            <w:r>
+              <w:rPr>
+                <w:rFonts w:ascii="Century Gothic" w:eastAsia="Century Gothic" w:hAnsi="Century Gothic" w:cs="Century Gothic"/>
+                <w:color w:val="000000"/>
+                <w:sz w:val="18"/>
+                <w:szCs w:val="18"/>
+              </w:rPr>
+              <w:t>Owner</w:t>
+            </w:r>
+            <w:proofErr w:type="spellEnd"/>
           </w:p>
         </w:tc>
         <w:tc>
@@ -12947,15 +15254,37 @@
                 <w:szCs w:val="18"/>
               </w:rPr>
             </w:pPr>
-            <w:r>
-              <w:rPr>
-                <w:rFonts w:ascii="Century Gothic" w:eastAsia="Century Gothic" w:hAnsi="Century Gothic" w:cs="Century Gothic"/>
-                <w:color w:val="000000"/>
-                <w:sz w:val="18"/>
-                <w:szCs w:val="18"/>
-              </w:rPr>
-              <w:t>Product Owner</w:t>
-            </w:r>
+            <w:proofErr w:type="spellStart"/>
+            <w:r>
+              <w:rPr>
+                <w:rFonts w:ascii="Century Gothic" w:eastAsia="Century Gothic" w:hAnsi="Century Gothic" w:cs="Century Gothic"/>
+                <w:color w:val="000000"/>
+                <w:sz w:val="18"/>
+                <w:szCs w:val="18"/>
+              </w:rPr>
+              <w:t>Product</w:t>
+            </w:r>
+            <w:proofErr w:type="spellEnd"/>
+            <w:r>
+              <w:rPr>
+                <w:rFonts w:ascii="Century Gothic" w:eastAsia="Century Gothic" w:hAnsi="Century Gothic" w:cs="Century Gothic"/>
+                <w:color w:val="000000"/>
+                <w:sz w:val="18"/>
+                <w:szCs w:val="18"/>
+              </w:rPr>
+              <w:t xml:space="preserve"> </w:t>
+            </w:r>
+            <w:proofErr w:type="spellStart"/>
+            <w:r>
+              <w:rPr>
+                <w:rFonts w:ascii="Century Gothic" w:eastAsia="Century Gothic" w:hAnsi="Century Gothic" w:cs="Century Gothic"/>
+                <w:color w:val="000000"/>
+                <w:sz w:val="18"/>
+                <w:szCs w:val="18"/>
+              </w:rPr>
+              <w:t>Owner</w:t>
+            </w:r>
+            <w:proofErr w:type="spellEnd"/>
           </w:p>
         </w:tc>
         <w:tc>
@@ -13012,613 +15341,6 @@
     </w:p>
     <w:p>
       <w:pPr>
-        <w:pBdr>
-          <w:top w:val="nil"/>
-          <w:left w:val="nil"/>
-          <w:bottom w:val="nil"/>
-          <w:right w:val="nil"/>
-          <w:between w:val="nil"/>
-        </w:pBdr>
-        <w:spacing w:before="120" w:after="120"/>
-        <w:jc w:val="both"/>
-        <w:rPr>
-          <w:rFonts w:ascii="Century Gothic" w:eastAsia="Century Gothic" w:hAnsi="Century Gothic" w:cs="Century Gothic"/>
-          <w:color w:val="000000"/>
-          <w:sz w:val="24"/>
-          <w:szCs w:val="24"/>
-        </w:rPr>
-      </w:pPr>
-      <w:r>
-        <w:rPr>
-          <w:rFonts w:ascii="Century Gothic" w:eastAsia="Century Gothic" w:hAnsi="Century Gothic" w:cs="Century Gothic"/>
-          <w:color w:val="000000"/>
-          <w:sz w:val="24"/>
-          <w:szCs w:val="24"/>
-        </w:rPr>
-        <w:t>Wireframe para la historia de usuario</w:t>
-      </w:r>
-      <w:r>
-        <w:rPr>
-          <w:rFonts w:ascii="Century Gothic" w:eastAsia="Century Gothic" w:hAnsi="Century Gothic" w:cs="Century Gothic"/>
-          <w:color w:val="000000"/>
-          <w:sz w:val="24"/>
-          <w:szCs w:val="24"/>
-          <w:vertAlign w:val="superscript"/>
-        </w:rPr>
-        <w:footnoteReference w:id="2"/>
-      </w:r>
-      <w:r>
-        <w:rPr>
-          <w:rFonts w:ascii="Century Gothic" w:eastAsia="Century Gothic" w:hAnsi="Century Gothic" w:cs="Century Gothic"/>
-          <w:color w:val="000000"/>
-          <w:sz w:val="24"/>
-          <w:szCs w:val="24"/>
-        </w:rPr>
-        <w:t>.</w:t>
-      </w:r>
-    </w:p>
-    <w:p>
-      <w:pPr>
-        <w:pBdr>
-          <w:top w:val="nil"/>
-          <w:left w:val="nil"/>
-          <w:bottom w:val="nil"/>
-          <w:right w:val="nil"/>
-          <w:between w:val="nil"/>
-        </w:pBdr>
-        <w:spacing w:before="120" w:after="120"/>
-        <w:jc w:val="both"/>
-        <w:rPr>
-          <w:rFonts w:ascii="Century Gothic" w:eastAsia="Century Gothic" w:hAnsi="Century Gothic" w:cs="Century Gothic"/>
-          <w:color w:val="000000"/>
-          <w:sz w:val="24"/>
-          <w:szCs w:val="24"/>
-        </w:rPr>
-      </w:pPr>
-    </w:p>
-    <w:p>
-      <w:pPr>
-        <w:spacing w:before="120" w:after="120"/>
-        <w:jc w:val="both"/>
-        <w:rPr>
-          <w:rFonts w:ascii="Century Gothic" w:eastAsia="Century Gothic" w:hAnsi="Century Gothic" w:cs="Century Gothic"/>
-          <w:sz w:val="24"/>
-          <w:szCs w:val="24"/>
-        </w:rPr>
-      </w:pPr>
-      <w:r>
-        <w:rPr>
-          <w:rFonts w:ascii="Century Gothic" w:eastAsia="Century Gothic" w:hAnsi="Century Gothic" w:cs="Century Gothic"/>
-          <w:sz w:val="24"/>
-          <w:szCs w:val="24"/>
-        </w:rPr>
-        <w:t>HU001 - REGISTRO DE USUARIO</w:t>
-      </w:r>
-    </w:p>
-    <w:p>
-      <w:pPr>
-        <w:spacing w:before="120" w:after="120"/>
-        <w:jc w:val="both"/>
-        <w:rPr>
-          <w:rFonts w:ascii="Century Gothic" w:eastAsia="Century Gothic" w:hAnsi="Century Gothic" w:cs="Century Gothic"/>
-          <w:sz w:val="24"/>
-          <w:szCs w:val="24"/>
-        </w:rPr>
-      </w:pPr>
-      <w:r>
-        <w:rPr>
-          <w:rFonts w:ascii="Century Gothic" w:eastAsia="Century Gothic" w:hAnsi="Century Gothic" w:cs="Century Gothic"/>
-          <w:noProof/>
-          <w:sz w:val="24"/>
-          <w:szCs w:val="24"/>
-        </w:rPr>
-        <w:drawing>
-          <wp:inline distT="114300" distB="114300" distL="114300" distR="114300" wp14:anchorId="0C7DE9C1" wp14:editId="557D4364">
-            <wp:extent cx="6124265" cy="2654300"/>
-            <wp:effectExtent l="0" t="0" r="0" b="0"/>
-            <wp:docPr id="34" name="image3.png"/>
-            <wp:cNvGraphicFramePr/>
-            <a:graphic xmlns:a="http://schemas.openxmlformats.org/drawingml/2006/main">
-              <a:graphicData uri="http://schemas.openxmlformats.org/drawingml/2006/picture">
-                <pic:pic xmlns:pic="http://schemas.openxmlformats.org/drawingml/2006/picture">
-                  <pic:nvPicPr>
-                    <pic:cNvPr id="0" name="image3.png"/>
-                    <pic:cNvPicPr preferRelativeResize="0"/>
-                  </pic:nvPicPr>
-                  <pic:blipFill>
-                    <a:blip r:embed="rId9"/>
-                    <a:srcRect/>
-                    <a:stretch>
-                      <a:fillRect/>
-                    </a:stretch>
-                  </pic:blipFill>
-                  <pic:spPr>
-                    <a:xfrm>
-                      <a:off x="0" y="0"/>
-                      <a:ext cx="6124265" cy="2654300"/>
-                    </a:xfrm>
-                    <a:prstGeom prst="rect">
-                      <a:avLst/>
-                    </a:prstGeom>
-                    <a:ln/>
-                  </pic:spPr>
-                </pic:pic>
-              </a:graphicData>
-            </a:graphic>
-          </wp:inline>
-        </w:drawing>
-      </w:r>
-    </w:p>
-    <w:p>
-      <w:pPr>
-        <w:spacing w:before="120" w:after="120"/>
-        <w:jc w:val="both"/>
-        <w:rPr>
-          <w:rFonts w:ascii="Century Gothic" w:eastAsia="Century Gothic" w:hAnsi="Century Gothic" w:cs="Century Gothic"/>
-          <w:sz w:val="24"/>
-          <w:szCs w:val="24"/>
-        </w:rPr>
-      </w:pPr>
-    </w:p>
-    <w:p>
-      <w:pPr>
-        <w:spacing w:before="120" w:after="120"/>
-        <w:jc w:val="both"/>
-        <w:rPr>
-          <w:rFonts w:ascii="Century Gothic" w:eastAsia="Century Gothic" w:hAnsi="Century Gothic" w:cs="Century Gothic"/>
-          <w:sz w:val="24"/>
-          <w:szCs w:val="24"/>
-        </w:rPr>
-      </w:pPr>
-    </w:p>
-    <w:p>
-      <w:pPr>
-        <w:spacing w:before="120" w:after="120"/>
-        <w:jc w:val="both"/>
-        <w:rPr>
-          <w:rFonts w:ascii="Century Gothic" w:eastAsia="Century Gothic" w:hAnsi="Century Gothic" w:cs="Century Gothic"/>
-          <w:sz w:val="24"/>
-          <w:szCs w:val="24"/>
-        </w:rPr>
-      </w:pPr>
-    </w:p>
-    <w:p>
-      <w:pPr>
-        <w:spacing w:before="120" w:after="120"/>
-        <w:jc w:val="both"/>
-        <w:rPr>
-          <w:rFonts w:ascii="Century Gothic" w:eastAsia="Century Gothic" w:hAnsi="Century Gothic" w:cs="Century Gothic"/>
-          <w:sz w:val="24"/>
-          <w:szCs w:val="24"/>
-        </w:rPr>
-      </w:pPr>
-    </w:p>
-    <w:p>
-      <w:pPr>
-        <w:spacing w:before="120" w:after="120"/>
-        <w:jc w:val="both"/>
-        <w:rPr>
-          <w:rFonts w:ascii="Century Gothic" w:eastAsia="Century Gothic" w:hAnsi="Century Gothic" w:cs="Century Gothic"/>
-          <w:sz w:val="24"/>
-          <w:szCs w:val="24"/>
-        </w:rPr>
-      </w:pPr>
-    </w:p>
-    <w:p>
-      <w:pPr>
-        <w:spacing w:before="120" w:after="120"/>
-        <w:jc w:val="both"/>
-        <w:rPr>
-          <w:rFonts w:ascii="Century Gothic" w:eastAsia="Century Gothic" w:hAnsi="Century Gothic" w:cs="Century Gothic"/>
-          <w:sz w:val="24"/>
-          <w:szCs w:val="24"/>
-        </w:rPr>
-      </w:pPr>
-    </w:p>
-    <w:p>
-      <w:pPr>
-        <w:spacing w:before="120" w:after="120"/>
-        <w:jc w:val="both"/>
-        <w:rPr>
-          <w:rFonts w:ascii="Century Gothic" w:eastAsia="Century Gothic" w:hAnsi="Century Gothic" w:cs="Century Gothic"/>
-          <w:sz w:val="24"/>
-          <w:szCs w:val="24"/>
-        </w:rPr>
-      </w:pPr>
-    </w:p>
-    <w:p>
-      <w:pPr>
-        <w:spacing w:before="120" w:after="120"/>
-        <w:jc w:val="both"/>
-        <w:rPr>
-          <w:rFonts w:ascii="Century Gothic" w:eastAsia="Century Gothic" w:hAnsi="Century Gothic" w:cs="Century Gothic"/>
-          <w:sz w:val="24"/>
-          <w:szCs w:val="24"/>
-        </w:rPr>
-      </w:pPr>
-    </w:p>
-    <w:p>
-      <w:pPr>
-        <w:spacing w:before="120" w:after="120"/>
-        <w:jc w:val="both"/>
-        <w:rPr>
-          <w:rFonts w:ascii="Century Gothic" w:eastAsia="Century Gothic" w:hAnsi="Century Gothic" w:cs="Century Gothic"/>
-          <w:sz w:val="24"/>
-          <w:szCs w:val="24"/>
-        </w:rPr>
-      </w:pPr>
-      <w:r>
-        <w:rPr>
-          <w:rFonts w:ascii="Century Gothic" w:eastAsia="Century Gothic" w:hAnsi="Century Gothic" w:cs="Century Gothic"/>
-          <w:sz w:val="24"/>
-          <w:szCs w:val="24"/>
-        </w:rPr>
-        <w:lastRenderedPageBreak/>
-        <w:t>HU002 - INICIO DE SESIÓN</w:t>
-      </w:r>
-    </w:p>
-    <w:p>
-      <w:pPr>
-        <w:pStyle w:val="Ttulo3"/>
-        <w:jc w:val="center"/>
-      </w:pPr>
-      <w:bookmarkStart w:id="3" w:name="_heading=h.y88qnypz3qyb" w:colFirst="0" w:colLast="0"/>
-      <w:bookmarkEnd w:id="3"/>
-    </w:p>
-    <w:p>
-      <w:r>
-        <w:rPr>
-          <w:noProof/>
-        </w:rPr>
-        <w:drawing>
-          <wp:inline distT="114300" distB="114300" distL="114300" distR="114300" wp14:anchorId="418F2899" wp14:editId="2C15442F">
-            <wp:extent cx="6124265" cy="2641600"/>
-            <wp:effectExtent l="0" t="0" r="0" b="0"/>
-            <wp:docPr id="33" name="image9.png"/>
-            <wp:cNvGraphicFramePr/>
-            <a:graphic xmlns:a="http://schemas.openxmlformats.org/drawingml/2006/main">
-              <a:graphicData uri="http://schemas.openxmlformats.org/drawingml/2006/picture">
-                <pic:pic xmlns:pic="http://schemas.openxmlformats.org/drawingml/2006/picture">
-                  <pic:nvPicPr>
-                    <pic:cNvPr id="0" name="image9.png"/>
-                    <pic:cNvPicPr preferRelativeResize="0"/>
-                  </pic:nvPicPr>
-                  <pic:blipFill>
-                    <a:blip r:embed="rId10"/>
-                    <a:srcRect/>
-                    <a:stretch>
-                      <a:fillRect/>
-                    </a:stretch>
-                  </pic:blipFill>
-                  <pic:spPr>
-                    <a:xfrm>
-                      <a:off x="0" y="0"/>
-                      <a:ext cx="6124265" cy="2641600"/>
-                    </a:xfrm>
-                    <a:prstGeom prst="rect">
-                      <a:avLst/>
-                    </a:prstGeom>
-                    <a:ln/>
-                  </pic:spPr>
-                </pic:pic>
-              </a:graphicData>
-            </a:graphic>
-          </wp:inline>
-        </w:drawing>
-      </w:r>
-    </w:p>
-    <w:p/>
-    <w:p/>
-    <w:p>
-      <w:pPr>
-        <w:spacing w:before="120" w:after="120"/>
-        <w:jc w:val="both"/>
-      </w:pPr>
-      <w:r>
-        <w:rPr>
-          <w:rFonts w:ascii="Century Gothic" w:eastAsia="Century Gothic" w:hAnsi="Century Gothic" w:cs="Century Gothic"/>
-          <w:sz w:val="24"/>
-          <w:szCs w:val="24"/>
-        </w:rPr>
-        <w:t>HU003 - RESTABLECER CONTRASEÑA</w:t>
-      </w:r>
-    </w:p>
-    <w:p>
-      <w:pPr>
-        <w:spacing w:before="120" w:after="120"/>
-      </w:pPr>
-      <w:r>
-        <w:rPr>
-          <w:noProof/>
-        </w:rPr>
-        <w:drawing>
-          <wp:inline distT="114300" distB="114300" distL="114300" distR="114300" wp14:anchorId="46E5874E" wp14:editId="6E849912">
-            <wp:extent cx="6124265" cy="2590800"/>
-            <wp:effectExtent l="0" t="0" r="0" b="0"/>
-            <wp:docPr id="32" name="image1.png"/>
-            <wp:cNvGraphicFramePr/>
-            <a:graphic xmlns:a="http://schemas.openxmlformats.org/drawingml/2006/main">
-              <a:graphicData uri="http://schemas.openxmlformats.org/drawingml/2006/picture">
-                <pic:pic xmlns:pic="http://schemas.openxmlformats.org/drawingml/2006/picture">
-                  <pic:nvPicPr>
-                    <pic:cNvPr id="0" name="image1.png"/>
-                    <pic:cNvPicPr preferRelativeResize="0"/>
-                  </pic:nvPicPr>
-                  <pic:blipFill>
-                    <a:blip r:embed="rId11"/>
-                    <a:srcRect/>
-                    <a:stretch>
-                      <a:fillRect/>
-                    </a:stretch>
-                  </pic:blipFill>
-                  <pic:spPr>
-                    <a:xfrm>
-                      <a:off x="0" y="0"/>
-                      <a:ext cx="6124265" cy="2590800"/>
-                    </a:xfrm>
-                    <a:prstGeom prst="rect">
-                      <a:avLst/>
-                    </a:prstGeom>
-                    <a:ln/>
-                  </pic:spPr>
-                </pic:pic>
-              </a:graphicData>
-            </a:graphic>
-          </wp:inline>
-        </w:drawing>
-      </w:r>
-    </w:p>
-    <w:p>
-      <w:pPr>
-        <w:spacing w:before="120" w:after="120"/>
-      </w:pPr>
-    </w:p>
-    <w:p>
-      <w:pPr>
-        <w:spacing w:before="120" w:after="120"/>
-      </w:pPr>
-    </w:p>
-    <w:p>
-      <w:pPr>
-        <w:spacing w:before="120" w:after="120"/>
-      </w:pPr>
-    </w:p>
-    <w:p>
-      <w:pPr>
-        <w:spacing w:before="120" w:after="120"/>
-      </w:pPr>
-    </w:p>
-    <w:p>
-      <w:pPr>
-        <w:spacing w:before="120" w:after="120"/>
-      </w:pPr>
-    </w:p>
-    <w:p>
-      <w:pPr>
-        <w:spacing w:before="120" w:after="120"/>
-      </w:pPr>
-    </w:p>
-    <w:p>
-      <w:pPr>
-        <w:spacing w:before="120" w:after="120"/>
-      </w:pPr>
-    </w:p>
-    <w:p>
-      <w:pPr>
-        <w:pBdr>
-          <w:top w:val="nil"/>
-          <w:left w:val="nil"/>
-          <w:bottom w:val="nil"/>
-          <w:right w:val="nil"/>
-          <w:between w:val="nil"/>
-        </w:pBdr>
-        <w:spacing w:before="120" w:after="120"/>
-        <w:jc w:val="both"/>
-        <w:rPr>
-          <w:rFonts w:ascii="Century Gothic" w:eastAsia="Century Gothic" w:hAnsi="Century Gothic" w:cs="Century Gothic"/>
-          <w:sz w:val="24"/>
-          <w:szCs w:val="24"/>
-        </w:rPr>
-      </w:pPr>
-      <w:r>
-        <w:rPr>
-          <w:rFonts w:ascii="Century Gothic" w:eastAsia="Century Gothic" w:hAnsi="Century Gothic" w:cs="Century Gothic"/>
-          <w:sz w:val="24"/>
-          <w:szCs w:val="24"/>
-        </w:rPr>
-        <w:lastRenderedPageBreak/>
-        <w:t>HU004 - AÑADIR CONTRASEÑA</w:t>
-      </w:r>
-    </w:p>
-    <w:p>
-      <w:pPr>
-        <w:spacing w:before="120" w:after="120"/>
-        <w:jc w:val="center"/>
-      </w:pPr>
-      <w:r>
-        <w:rPr>
-          <w:noProof/>
-        </w:rPr>
-        <w:drawing>
-          <wp:inline distT="114300" distB="114300" distL="114300" distR="114300" wp14:anchorId="6FF12A4B" wp14:editId="11F068AC">
-            <wp:extent cx="5113973" cy="3221087"/>
-            <wp:effectExtent l="0" t="0" r="0" b="0"/>
-            <wp:docPr id="26" name="image4.png"/>
-            <wp:cNvGraphicFramePr/>
-            <a:graphic xmlns:a="http://schemas.openxmlformats.org/drawingml/2006/main">
-              <a:graphicData uri="http://schemas.openxmlformats.org/drawingml/2006/picture">
-                <pic:pic xmlns:pic="http://schemas.openxmlformats.org/drawingml/2006/picture">
-                  <pic:nvPicPr>
-                    <pic:cNvPr id="0" name="image4.png"/>
-                    <pic:cNvPicPr preferRelativeResize="0"/>
-                  </pic:nvPicPr>
-                  <pic:blipFill>
-                    <a:blip r:embed="rId12"/>
-                    <a:srcRect/>
-                    <a:stretch>
-                      <a:fillRect/>
-                    </a:stretch>
-                  </pic:blipFill>
-                  <pic:spPr>
-                    <a:xfrm>
-                      <a:off x="0" y="0"/>
-                      <a:ext cx="5113973" cy="3221087"/>
-                    </a:xfrm>
-                    <a:prstGeom prst="rect">
-                      <a:avLst/>
-                    </a:prstGeom>
-                    <a:ln/>
-                  </pic:spPr>
-                </pic:pic>
-              </a:graphicData>
-            </a:graphic>
-          </wp:inline>
-        </w:drawing>
-      </w:r>
-    </w:p>
-    <w:p>
-      <w:pPr>
-        <w:spacing w:before="120" w:after="120"/>
-        <w:jc w:val="both"/>
-      </w:pPr>
-    </w:p>
-    <w:p>
-      <w:pPr>
-        <w:spacing w:before="120" w:after="120"/>
-        <w:jc w:val="both"/>
-      </w:pPr>
-      <w:r>
-        <w:rPr>
-          <w:rFonts w:ascii="Century Gothic" w:eastAsia="Century Gothic" w:hAnsi="Century Gothic" w:cs="Century Gothic"/>
-          <w:sz w:val="24"/>
-          <w:szCs w:val="24"/>
-        </w:rPr>
-        <w:t>HU005 - EDITAR CONTRASEÑA</w:t>
-      </w:r>
-    </w:p>
-    <w:p>
-      <w:pPr>
-        <w:spacing w:before="120" w:after="120"/>
-        <w:jc w:val="center"/>
-      </w:pPr>
-      <w:r>
-        <w:rPr>
-          <w:noProof/>
-        </w:rPr>
-        <w:drawing>
-          <wp:inline distT="114300" distB="114300" distL="114300" distR="114300" wp14:anchorId="4EEC57D7" wp14:editId="5BF2A646">
-            <wp:extent cx="5405150" cy="3404488"/>
-            <wp:effectExtent l="0" t="0" r="0" b="0"/>
-            <wp:docPr id="27" name="image6.png"/>
-            <wp:cNvGraphicFramePr/>
-            <a:graphic xmlns:a="http://schemas.openxmlformats.org/drawingml/2006/main">
-              <a:graphicData uri="http://schemas.openxmlformats.org/drawingml/2006/picture">
-                <pic:pic xmlns:pic="http://schemas.openxmlformats.org/drawingml/2006/picture">
-                  <pic:nvPicPr>
-                    <pic:cNvPr id="0" name="image6.png"/>
-                    <pic:cNvPicPr preferRelativeResize="0"/>
-                  </pic:nvPicPr>
-                  <pic:blipFill>
-                    <a:blip r:embed="rId13"/>
-                    <a:srcRect/>
-                    <a:stretch>
-                      <a:fillRect/>
-                    </a:stretch>
-                  </pic:blipFill>
-                  <pic:spPr>
-                    <a:xfrm>
-                      <a:off x="0" y="0"/>
-                      <a:ext cx="5405150" cy="3404488"/>
-                    </a:xfrm>
-                    <a:prstGeom prst="rect">
-                      <a:avLst/>
-                    </a:prstGeom>
-                    <a:ln/>
-                  </pic:spPr>
-                </pic:pic>
-              </a:graphicData>
-            </a:graphic>
-          </wp:inline>
-        </w:drawing>
-      </w:r>
-    </w:p>
-    <w:p>
-      <w:pPr>
-        <w:spacing w:before="120" w:after="120"/>
-        <w:jc w:val="both"/>
-      </w:pPr>
-    </w:p>
-    <w:p>
-      <w:pPr>
-        <w:spacing w:before="120" w:after="120"/>
-        <w:jc w:val="both"/>
-      </w:pPr>
-    </w:p>
-    <w:p>
-      <w:pPr>
-        <w:spacing w:before="120" w:after="120"/>
-        <w:jc w:val="both"/>
-      </w:pPr>
-      <w:r>
-        <w:rPr>
-          <w:rFonts w:ascii="Century Gothic" w:eastAsia="Century Gothic" w:hAnsi="Century Gothic" w:cs="Century Gothic"/>
-          <w:sz w:val="24"/>
-          <w:szCs w:val="24"/>
-        </w:rPr>
-        <w:lastRenderedPageBreak/>
-        <w:t>HU006 - ELIMINAR CONTRASEÑA</w:t>
-      </w:r>
-    </w:p>
-    <w:p>
-      <w:pPr>
-        <w:pStyle w:val="Ttulo3"/>
-        <w:jc w:val="center"/>
-      </w:pPr>
-      <w:bookmarkStart w:id="4" w:name="_heading=h.wbuywe73tlg6" w:colFirst="0" w:colLast="0"/>
-      <w:bookmarkEnd w:id="4"/>
-      <w:r>
-        <w:rPr>
-          <w:noProof/>
-        </w:rPr>
-        <w:drawing>
-          <wp:inline distT="114300" distB="114300" distL="114300" distR="114300" wp14:anchorId="06E1BD1A" wp14:editId="1D20309D">
-            <wp:extent cx="6124265" cy="3644900"/>
-            <wp:effectExtent l="0" t="0" r="0" b="0"/>
-            <wp:docPr id="29" name="image2.png"/>
-            <wp:cNvGraphicFramePr/>
-            <a:graphic xmlns:a="http://schemas.openxmlformats.org/drawingml/2006/main">
-              <a:graphicData uri="http://schemas.openxmlformats.org/drawingml/2006/picture">
-                <pic:pic xmlns:pic="http://schemas.openxmlformats.org/drawingml/2006/picture">
-                  <pic:nvPicPr>
-                    <pic:cNvPr id="0" name="image2.png"/>
-                    <pic:cNvPicPr preferRelativeResize="0"/>
-                  </pic:nvPicPr>
-                  <pic:blipFill>
-                    <a:blip r:embed="rId14"/>
-                    <a:srcRect/>
-                    <a:stretch>
-                      <a:fillRect/>
-                    </a:stretch>
-                  </pic:blipFill>
-                  <pic:spPr>
-                    <a:xfrm>
-                      <a:off x="0" y="0"/>
-                      <a:ext cx="6124265" cy="3644900"/>
-                    </a:xfrm>
-                    <a:prstGeom prst="rect">
-                      <a:avLst/>
-                    </a:prstGeom>
-                    <a:ln/>
-                  </pic:spPr>
-                </pic:pic>
-              </a:graphicData>
-            </a:graphic>
-          </wp:inline>
-        </w:drawing>
-      </w:r>
-    </w:p>
-    <w:p>
-      <w:pPr>
         <w:pStyle w:val="Ttulo2"/>
         <w:rPr>
           <w:rFonts w:ascii="Century Gothic" w:eastAsia="Century Gothic" w:hAnsi="Century Gothic" w:cs="Century Gothic"/>
@@ -13626,16 +15348,10 @@
           <w:szCs w:val="18"/>
         </w:rPr>
       </w:pPr>
-    </w:p>
-    <w:p>
-      <w:pPr>
-        <w:pStyle w:val="Ttulo2"/>
-        <w:rPr>
-          <w:rFonts w:ascii="Century Gothic" w:eastAsia="Century Gothic" w:hAnsi="Century Gothic" w:cs="Century Gothic"/>
-          <w:sz w:val="18"/>
-          <w:szCs w:val="18"/>
-        </w:rPr>
-      </w:pPr>
+      <w:bookmarkStart w:id="3" w:name="_heading=h.y88qnypz3qyb" w:colFirst="0" w:colLast="0"/>
+      <w:bookmarkStart w:id="4" w:name="_heading=h.wbuywe73tlg6" w:colFirst="0" w:colLast="0"/>
+      <w:bookmarkEnd w:id="3"/>
+      <w:bookmarkEnd w:id="4"/>
     </w:p>
     <w:p>
       <w:pPr>
@@ -13965,14 +15681,6 @@
           <w:szCs w:val="20"/>
         </w:rPr>
         <w:tab/>
-      </w:r>
-      <w:r>
-        <w:rPr>
-          <w:rFonts w:eastAsia="Calibri"/>
-          <w:color w:val="000000"/>
-          <w:sz w:val="20"/>
-          <w:szCs w:val="20"/>
-        </w:rPr>
         <w:t>Como [rol], quiero [descripción de la funcionalidad] para poder [beneficio o descripción de la consecuencia].</w:t>
       </w:r>
       <w:r>
@@ -13984,42 +15692,6 @@
         </w:rPr>
         <w:br/>
         <w:t>Yo como un [rol], necesito [descripción de la funcionalidad], con la finalidad de [beneficio o descripción de la consecuencia].</w:t>
-      </w:r>
-    </w:p>
-  </w:footnote>
-  <w:footnote w:id="2">
-    <w:p>
-      <w:pPr>
-        <w:pBdr>
-          <w:top w:val="nil"/>
-          <w:left w:val="nil"/>
-          <w:bottom w:val="nil"/>
-          <w:right w:val="nil"/>
-          <w:between w:val="nil"/>
-        </w:pBdr>
-        <w:ind w:left="284" w:hanging="284"/>
-        <w:rPr>
-          <w:rFonts w:eastAsia="Calibri"/>
-          <w:color w:val="000000"/>
-          <w:sz w:val="20"/>
-          <w:szCs w:val="20"/>
-        </w:rPr>
-      </w:pPr>
-      <w:r>
-        <w:rPr>
-          <w:vertAlign w:val="superscript"/>
-        </w:rPr>
-        <w:footnoteRef/>
-      </w:r>
-      <w:r>
-        <w:rPr>
-          <w:rFonts w:eastAsia="Calibri"/>
-          <w:color w:val="000000"/>
-          <w:sz w:val="20"/>
-          <w:szCs w:val="20"/>
-        </w:rPr>
-        <w:tab/>
-        <w:t>Para los wireframe de cada historia de usuario puede utilizar: Lucichart, Balsamiq, Adobe xd, Pencil, etc.</w:t>
       </w:r>
     </w:p>
   </w:footnote>
@@ -14161,7 +15833,7 @@
             </wp:anchor>
           </w:drawing>
         </mc:Choice>
-        <mc:Fallback xmlns:cr="http://schemas.microsoft.com/office/comments/2020/reactions" xmlns="http://schemas.microsoft.com/office/tasks/2019/documenttasks" xmlns:dgm="http://schemas.openxmlformats.org/drawingml/2006/diagram" xmlns:lc="http://schemas.openxmlformats.org/drawingml/2006/lockedCanvas" xmlns:c="http://schemas.openxmlformats.org/drawingml/2006/chart" xmlns:pic="http://schemas.openxmlformats.org/drawingml/2006/picture" xmlns:a="http://schemas.openxmlformats.org/drawingml/2006/main" xmlns:sl="http://schemas.openxmlformats.org/schemaLibrary/2006/main">
+        <mc:Fallback xmlns:sl="http://schemas.openxmlformats.org/schemaLibrary/2006/main" xmlns:a="http://schemas.openxmlformats.org/drawingml/2006/main" xmlns:pic="http://schemas.openxmlformats.org/drawingml/2006/picture" xmlns:c="http://schemas.openxmlformats.org/drawingml/2006/chart" xmlns:lc="http://schemas.openxmlformats.org/drawingml/2006/lockedCanvas" xmlns:dgm="http://schemas.openxmlformats.org/drawingml/2006/diagram" xmlns="http://schemas.microsoft.com/office/tasks/2019/documenttasks" xmlns:cr="http://schemas.microsoft.com/office/comments/2020/reactions">
           <w:drawing>
             <wp:anchor allowOverlap="1" behindDoc="0" distB="0" distT="0" distL="114300" distR="114300" hidden="0" layoutInCell="1" locked="0" relativeHeight="0" simplePos="0">
               <wp:simplePos x="0" y="0"/>
@@ -15611,9 +17283,7 @@
       <w:tblStyleRowBandSize w:val="1"/>
       <w:tblStyleColBandSize w:val="1"/>
       <w:tblCellMar>
-        <w:top w:w="0" w:type="dxa"/>
         <w:left w:w="108" w:type="dxa"/>
-        <w:bottom w:w="0" w:type="dxa"/>
         <w:right w:w="108" w:type="dxa"/>
       </w:tblCellMar>
     </w:tblPr>
@@ -15674,9 +17344,7 @@
       <w:tblStyleRowBandSize w:val="1"/>
       <w:tblStyleColBandSize w:val="1"/>
       <w:tblCellMar>
-        <w:top w:w="0" w:type="dxa"/>
         <w:left w:w="108" w:type="dxa"/>
-        <w:bottom w:w="0" w:type="dxa"/>
         <w:right w:w="108" w:type="dxa"/>
       </w:tblCellMar>
     </w:tblPr>
@@ -15738,9 +17406,7 @@
       <w:tblStyleRowBandSize w:val="1"/>
       <w:tblStyleColBandSize w:val="1"/>
       <w:tblCellMar>
-        <w:top w:w="0" w:type="dxa"/>
         <w:left w:w="108" w:type="dxa"/>
-        <w:bottom w:w="0" w:type="dxa"/>
         <w:right w:w="108" w:type="dxa"/>
       </w:tblCellMar>
     </w:tblPr>
@@ -15802,9 +17468,7 @@
       <w:tblStyleRowBandSize w:val="1"/>
       <w:tblStyleColBandSize w:val="1"/>
       <w:tblCellMar>
-        <w:top w:w="0" w:type="dxa"/>
         <w:left w:w="108" w:type="dxa"/>
-        <w:bottom w:w="0" w:type="dxa"/>
         <w:right w:w="108" w:type="dxa"/>
       </w:tblCellMar>
     </w:tblPr>
@@ -15866,9 +17530,7 @@
       <w:tblStyleRowBandSize w:val="1"/>
       <w:tblStyleColBandSize w:val="1"/>
       <w:tblCellMar>
-        <w:top w:w="0" w:type="dxa"/>
         <w:left w:w="108" w:type="dxa"/>
-        <w:bottom w:w="0" w:type="dxa"/>
         <w:right w:w="108" w:type="dxa"/>
       </w:tblCellMar>
     </w:tblPr>
@@ -15930,9 +17592,7 @@
       <w:tblStyleRowBandSize w:val="1"/>
       <w:tblStyleColBandSize w:val="1"/>
       <w:tblCellMar>
-        <w:top w:w="0" w:type="dxa"/>
         <w:left w:w="108" w:type="dxa"/>
-        <w:bottom w:w="0" w:type="dxa"/>
         <w:right w:w="108" w:type="dxa"/>
       </w:tblCellMar>
     </w:tblPr>
@@ -15994,9 +17654,7 @@
       <w:tblStyleRowBandSize w:val="1"/>
       <w:tblStyleColBandSize w:val="1"/>
       <w:tblCellMar>
-        <w:top w:w="0" w:type="dxa"/>
         <w:left w:w="108" w:type="dxa"/>
-        <w:bottom w:w="0" w:type="dxa"/>
         <w:right w:w="108" w:type="dxa"/>
       </w:tblCellMar>
     </w:tblPr>
@@ -16058,9 +17716,7 @@
       <w:tblStyleRowBandSize w:val="1"/>
       <w:tblStyleColBandSize w:val="1"/>
       <w:tblCellMar>
-        <w:top w:w="0" w:type="dxa"/>
         <w:left w:w="108" w:type="dxa"/>
-        <w:bottom w:w="0" w:type="dxa"/>
         <w:right w:w="108" w:type="dxa"/>
       </w:tblCellMar>
     </w:tblPr>
@@ -16122,9 +17778,7 @@
       <w:tblStyleRowBandSize w:val="1"/>
       <w:tblStyleColBandSize w:val="1"/>
       <w:tblCellMar>
-        <w:top w:w="0" w:type="dxa"/>
         <w:left w:w="108" w:type="dxa"/>
-        <w:bottom w:w="0" w:type="dxa"/>
         <w:right w:w="108" w:type="dxa"/>
       </w:tblCellMar>
     </w:tblPr>
@@ -16186,9 +17840,7 @@
       <w:tblStyleRowBandSize w:val="1"/>
       <w:tblStyleColBandSize w:val="1"/>
       <w:tblCellMar>
-        <w:top w:w="0" w:type="dxa"/>
         <w:left w:w="108" w:type="dxa"/>
-        <w:bottom w:w="0" w:type="dxa"/>
         <w:right w:w="108" w:type="dxa"/>
       </w:tblCellMar>
     </w:tblPr>
@@ -16250,9 +17902,7 @@
       <w:tblStyleRowBandSize w:val="1"/>
       <w:tblStyleColBandSize w:val="1"/>
       <w:tblCellMar>
-        <w:top w:w="0" w:type="dxa"/>
         <w:left w:w="108" w:type="dxa"/>
-        <w:bottom w:w="0" w:type="dxa"/>
         <w:right w:w="108" w:type="dxa"/>
       </w:tblCellMar>
     </w:tblPr>
@@ -16314,9 +17964,7 @@
       <w:tblStyleRowBandSize w:val="1"/>
       <w:tblStyleColBandSize w:val="1"/>
       <w:tblCellMar>
-        <w:top w:w="0" w:type="dxa"/>
         <w:left w:w="108" w:type="dxa"/>
-        <w:bottom w:w="0" w:type="dxa"/>
         <w:right w:w="108" w:type="dxa"/>
       </w:tblCellMar>
     </w:tblPr>

--- a/Otros/Plantilla del proyecto/Proyecto de Fin de Curso.docx
+++ b/Otros/Plantilla del proyecto/Proyecto de Fin de Curso.docx
@@ -7601,25 +7601,7 @@
           <w:sz w:val="18"/>
           <w:szCs w:val="18"/>
         </w:rPr>
-        <w:t xml:space="preserve">6(cantidad de miembros del </w:t>
-      </w:r>
-      <w:proofErr w:type="gramStart"/>
-      <w:r>
-        <w:rPr>
-          <w:rFonts w:ascii="Century Gothic" w:eastAsia="Century Gothic" w:hAnsi="Century Gothic" w:cs="Century Gothic"/>
-          <w:sz w:val="18"/>
-          <w:szCs w:val="18"/>
-        </w:rPr>
-        <w:t>equipo)*</w:t>
-      </w:r>
-      <w:proofErr w:type="gramEnd"/>
-      <w:r>
-        <w:rPr>
-          <w:rFonts w:ascii="Century Gothic" w:eastAsia="Century Gothic" w:hAnsi="Century Gothic" w:cs="Century Gothic"/>
-          <w:sz w:val="18"/>
-          <w:szCs w:val="18"/>
-        </w:rPr>
-        <w:t>10(días</w:t>
+        <w:t>6(cantidad de miembros del equipo)*10(días</w:t>
       </w:r>
       <w:r>
         <w:rPr>
@@ -13010,7 +12992,7 @@
           <w:bdr w:val="none" w:sz="0" w:space="0" w:color="auto" w:frame="1"/>
         </w:rPr>
         <w:drawing>
-          <wp:inline distT="0" distB="0" distL="0" distR="0" wp14:anchorId="5BFEB52A" wp14:editId="2503D4EB">
+          <wp:inline distT="0" distB="0" distL="0" distR="0" wp14:anchorId="5BFEB52A" wp14:editId="0DCEE870">
             <wp:extent cx="5398770" cy="3399790"/>
             <wp:effectExtent l="0" t="0" r="0" b="0"/>
             <wp:docPr id="1361219088" name="Imagen 5"/>
@@ -13736,7 +13718,7 @@
           <w:bdr w:val="none" w:sz="0" w:space="0" w:color="auto" w:frame="1"/>
         </w:rPr>
         <w:drawing>
-          <wp:inline distT="0" distB="0" distL="0" distR="0" wp14:anchorId="460AE7AE" wp14:editId="79B161DA">
+          <wp:inline distT="0" distB="0" distL="0" distR="0" wp14:anchorId="460AE7AE" wp14:editId="72ED1F19">
             <wp:extent cx="5732780" cy="3423285"/>
             <wp:effectExtent l="0" t="0" r="1270" b="5715"/>
             <wp:docPr id="722657258" name="Imagen 6"/>
@@ -15135,16 +15117,7 @@
           <w:szCs w:val="24"/>
         </w:rPr>
         <w:lastRenderedPageBreak/>
-        <w:t>Segundo</w:t>
-      </w:r>
-      <w:r>
-        <w:rPr>
-          <w:rFonts w:ascii="Century Gothic" w:eastAsia="Century Gothic" w:hAnsi="Century Gothic" w:cs="Century Gothic"/>
-          <w:color w:val="000000"/>
-          <w:sz w:val="24"/>
-          <w:szCs w:val="24"/>
-        </w:rPr>
-        <w:t xml:space="preserve"> sprint.</w:t>
+        <w:t>Segundo sprint.</w:t>
       </w:r>
     </w:p>
     <w:tbl>
@@ -19009,19 +18982,8 @@
                 <w:sz w:val="18"/>
                 <w:szCs w:val="18"/>
               </w:rPr>
-              <w:t xml:space="preserve">Si está habilitada, la interfaz debe mostrar un segundo paso para la autenticación como ingresar un código </w:t>
-            </w:r>
-            <w:proofErr w:type="gramStart"/>
-            <w:r>
-              <w:rPr>
-                <w:rFonts w:ascii="Century Gothic" w:eastAsia="Times New Roman" w:hAnsi="Century Gothic" w:cs="Times New Roman"/>
-                <w:color w:val="000000"/>
-                <w:sz w:val="18"/>
-                <w:szCs w:val="18"/>
-              </w:rPr>
-              <w:t>temporal .</w:t>
-            </w:r>
-            <w:proofErr w:type="gramEnd"/>
+              <w:t>Si está habilitada, la interfaz debe mostrar un segundo paso para la autenticación como ingresar un código temporal .</w:t>
+            </w:r>
           </w:p>
         </w:tc>
       </w:tr>
@@ -20135,6 +20097,7 @@
       <w:r>
         <w:rPr>
           <w:rFonts w:ascii="Century Gothic" w:eastAsia="Century Gothic" w:hAnsi="Century Gothic" w:cs="Century Gothic"/>
+          <w:noProof/>
           <w:sz w:val="24"/>
           <w:szCs w:val="24"/>
         </w:rPr>
@@ -20236,16 +20199,7 @@
           <w:szCs w:val="24"/>
         </w:rPr>
         <w:lastRenderedPageBreak/>
-        <w:t>Tercer</w:t>
-      </w:r>
-      <w:r>
-        <w:rPr>
-          <w:rFonts w:ascii="Century Gothic" w:eastAsia="Century Gothic" w:hAnsi="Century Gothic" w:cs="Century Gothic"/>
-          <w:color w:val="000000"/>
-          <w:sz w:val="24"/>
-          <w:szCs w:val="24"/>
-        </w:rPr>
-        <w:t xml:space="preserve"> sprint.</w:t>
+        <w:t>Tercer sprint.</w:t>
       </w:r>
     </w:p>
     <w:p>
@@ -22615,6 +22569,7 @@
       <w:r>
         <w:rPr>
           <w:rFonts w:ascii="Century Gothic" w:eastAsia="Century Gothic" w:hAnsi="Century Gothic" w:cs="Century Gothic"/>
+          <w:noProof/>
           <w:sz w:val="24"/>
           <w:szCs w:val="24"/>
         </w:rPr>
@@ -23127,15 +23082,7 @@
                 <w:sz w:val="20"/>
                 <w:szCs w:val="20"/>
               </w:rPr>
-              <w:t>C</w:t>
-            </w:r>
-            <w:r>
-              <w:rPr>
-                <w:rFonts w:ascii="Century Gothic" w:hAnsi="Century Gothic"/>
-                <w:sz w:val="20"/>
-                <w:szCs w:val="20"/>
-              </w:rPr>
-              <w:t xml:space="preserve">uando un administrador configure un rol, entonces debe haber al menos dos roles predefinidos: </w:t>
+              <w:t xml:space="preserve">Cuando un administrador configure un rol, entonces debe haber al menos dos roles predefinidos: </w:t>
             </w:r>
             <w:r>
               <w:rPr>
@@ -23337,15 +23284,7 @@
                 <w:sz w:val="20"/>
                 <w:szCs w:val="20"/>
               </w:rPr>
-              <w:t>Si el</w:t>
-            </w:r>
-            <w:r>
-              <w:rPr>
-                <w:rFonts w:ascii="Century Gothic" w:hAnsi="Century Gothic"/>
-                <w:sz w:val="20"/>
-                <w:szCs w:val="20"/>
-              </w:rPr>
-              <w:t xml:space="preserve"> administrador desea modificar permisos, cuando actualice las configuraciones de un rol, entonces los cambios deben aplicarse a todos los usuarios asignados a ese rol de forma inmediata.</w:t>
+              <w:t>Si el administrador desea modificar permisos, cuando actualice las configuraciones de un rol, entonces los cambios deben aplicarse a todos los usuarios asignados a ese rol de forma inmediata.</w:t>
             </w:r>
           </w:p>
         </w:tc>
@@ -23389,6 +23328,7 @@
       <w:r>
         <w:rPr>
           <w:rFonts w:ascii="Century Gothic" w:eastAsia="Century Gothic" w:hAnsi="Century Gothic" w:cs="Century Gothic"/>
+          <w:noProof/>
           <w:sz w:val="24"/>
           <w:szCs w:val="24"/>
         </w:rPr>
@@ -23873,31 +23813,7 @@
               <w:rPr>
                 <w:rFonts w:ascii="Century Gothic" w:hAnsi="Century Gothic"/>
               </w:rPr>
-              <w:t xml:space="preserve">Dado que un usuario tiene varias </w:t>
-            </w:r>
-            <w:r>
-              <w:rPr>
-                <w:rFonts w:ascii="Century Gothic" w:hAnsi="Century Gothic"/>
-              </w:rPr>
-              <w:t>contraseñas</w:t>
-            </w:r>
-            <w:r>
-              <w:rPr>
-                <w:rFonts w:ascii="Century Gothic" w:hAnsi="Century Gothic"/>
-              </w:rPr>
-              <w:t xml:space="preserve"> almacenadas, cuando seleccione una en la lista de servicios, entonces el sistema debe mostrar los detalles completos de esa </w:t>
-            </w:r>
-            <w:r>
-              <w:rPr>
-                <w:rFonts w:ascii="Century Gothic" w:hAnsi="Century Gothic"/>
-              </w:rPr>
-              <w:t>contraseña</w:t>
-            </w:r>
-            <w:r>
-              <w:rPr>
-                <w:rFonts w:ascii="Century Gothic" w:hAnsi="Century Gothic"/>
-              </w:rPr>
-              <w:t xml:space="preserve"> en una ventana o sección dedicada.</w:t>
+              <w:t>Dado que un usuario tiene varias contraseñas almacenadas, cuando seleccione una en la lista de servicios, entonces el sistema debe mostrar los detalles completos de esa contraseña en una ventana o sección dedicada.</w:t>
             </w:r>
           </w:p>
         </w:tc>
@@ -23963,25 +23879,7 @@
               <w:rPr>
                 <w:rFonts w:ascii="Century Gothic" w:hAnsi="Century Gothic"/>
               </w:rPr>
-              <w:t>U</w:t>
-            </w:r>
-            <w:r>
-              <w:rPr>
-                <w:rFonts w:ascii="Century Gothic" w:hAnsi="Century Gothic"/>
-              </w:rPr>
-              <w:t xml:space="preserve">n usuario visualiza los detalles de una </w:t>
-            </w:r>
-            <w:r>
-              <w:rPr>
-                <w:rFonts w:ascii="Century Gothic" w:hAnsi="Century Gothic"/>
-              </w:rPr>
-              <w:t>contraseña</w:t>
-            </w:r>
-            <w:r>
-              <w:rPr>
-                <w:rFonts w:ascii="Century Gothic" w:hAnsi="Century Gothic"/>
-              </w:rPr>
-              <w:t xml:space="preserve">, entonces el sistema debe incluir el </w:t>
+              <w:t xml:space="preserve">Un usuario visualiza los detalles de una contraseña, entonces el sistema debe incluir el </w:t>
             </w:r>
             <w:r>
               <w:rPr>
@@ -24038,19 +23936,7 @@
               <w:rPr>
                 <w:rFonts w:ascii="Century Gothic" w:hAnsi="Century Gothic"/>
               </w:rPr>
-              <w:t xml:space="preserve">y opciones para mostrar/ocultar la </w:t>
-            </w:r>
-            <w:r>
-              <w:rPr>
-                <w:rFonts w:ascii="Century Gothic" w:hAnsi="Century Gothic"/>
-              </w:rPr>
-              <w:t>contraseña</w:t>
-            </w:r>
-            <w:r>
-              <w:rPr>
-                <w:rFonts w:ascii="Century Gothic" w:hAnsi="Century Gothic"/>
-              </w:rPr>
-              <w:t xml:space="preserve"> en texto plano</w:t>
+              <w:t>y opciones para mostrar/ocultar la contraseña en texto plano</w:t>
             </w:r>
           </w:p>
         </w:tc>
@@ -24114,31 +24000,7 @@
               <w:rPr>
                 <w:rFonts w:ascii="Century Gothic" w:hAnsi="Century Gothic"/>
               </w:rPr>
-              <w:t xml:space="preserve">Dado que un usuario está viendo los detalles de una </w:t>
-            </w:r>
-            <w:r>
-              <w:rPr>
-                <w:rFonts w:ascii="Century Gothic" w:hAnsi="Century Gothic"/>
-              </w:rPr>
-              <w:t>contraseña</w:t>
-            </w:r>
-            <w:r>
-              <w:rPr>
-                <w:rFonts w:ascii="Century Gothic" w:hAnsi="Century Gothic"/>
-              </w:rPr>
-              <w:t xml:space="preserve">, cuando presione el botón "Editar", entonces debe ser dirigido a una interfaz para modificar los campos visibles de la </w:t>
-            </w:r>
-            <w:r>
-              <w:rPr>
-                <w:rFonts w:ascii="Century Gothic" w:hAnsi="Century Gothic"/>
-              </w:rPr>
-              <w:t>contraseña</w:t>
-            </w:r>
-            <w:r>
-              <w:rPr>
-                <w:rFonts w:ascii="Century Gothic" w:hAnsi="Century Gothic"/>
-              </w:rPr>
-              <w:t xml:space="preserve"> seleccionada.</w:t>
+              <w:t>Dado que un usuario está viendo los detalles de una contraseña, cuando presione el botón "Editar", entonces debe ser dirigido a una interfaz para modificar los campos visibles de la contraseña seleccionada.</w:t>
             </w:r>
           </w:p>
         </w:tc>
@@ -24164,6 +24026,7 @@
       <w:r>
         <w:rPr>
           <w:rFonts w:ascii="Century Gothic" w:eastAsia="Century Gothic" w:hAnsi="Century Gothic" w:cs="Century Gothic"/>
+          <w:noProof/>
           <w:sz w:val="24"/>
           <w:szCs w:val="24"/>
         </w:rPr>
@@ -24265,16 +24128,7 @@
           <w:szCs w:val="24"/>
         </w:rPr>
         <w:lastRenderedPageBreak/>
-        <w:t>Cuarto</w:t>
-      </w:r>
-      <w:r>
-        <w:rPr>
-          <w:rFonts w:ascii="Century Gothic" w:eastAsia="Century Gothic" w:hAnsi="Century Gothic" w:cs="Century Gothic"/>
-          <w:color w:val="000000"/>
-          <w:sz w:val="24"/>
-          <w:szCs w:val="24"/>
-        </w:rPr>
-        <w:t xml:space="preserve"> sprint.</w:t>
+        <w:t>Cuarto sprint.</w:t>
       </w:r>
     </w:p>
     <w:p>
@@ -24684,19 +24538,7 @@
               <w:rPr>
                 <w:rFonts w:ascii="Century Gothic" w:hAnsi="Century Gothic"/>
               </w:rPr>
-              <w:t xml:space="preserve">Dado que un usuario desea organizar sus </w:t>
-            </w:r>
-            <w:r>
-              <w:rPr>
-                <w:rFonts w:ascii="Century Gothic" w:hAnsi="Century Gothic"/>
-              </w:rPr>
-              <w:t>contraseñas</w:t>
-            </w:r>
-            <w:r>
-              <w:rPr>
-                <w:rFonts w:ascii="Century Gothic" w:hAnsi="Century Gothic"/>
-              </w:rPr>
-              <w:t>, cuando acceda a la opción de gestionar categorías, entonces debe poder crear, editar y eliminar categorías personalizadas (por ejemplo, "Trabajo", "Personal", "Finanzas").</w:t>
+              <w:t>Dado que un usuario desea organizar sus contraseñas, cuando acceda a la opción de gestionar categorías, entonces debe poder crear, editar y eliminar categorías personalizadas (por ejemplo, "Trabajo", "Personal", "Finanzas").</w:t>
             </w:r>
           </w:p>
         </w:tc>
@@ -24762,31 +24604,7 @@
               <w:rPr>
                 <w:rFonts w:ascii="Century Gothic" w:hAnsi="Century Gothic"/>
               </w:rPr>
-              <w:t xml:space="preserve">Dado que un usuario añade o edita una </w:t>
-            </w:r>
-            <w:r>
-              <w:rPr>
-                <w:rFonts w:ascii="Century Gothic" w:hAnsi="Century Gothic"/>
-              </w:rPr>
-              <w:t>contraseña</w:t>
-            </w:r>
-            <w:r>
-              <w:rPr>
-                <w:rFonts w:ascii="Century Gothic" w:hAnsi="Century Gothic"/>
-              </w:rPr>
-              <w:t xml:space="preserve">, cuando seleccione una categoría, entonces la </w:t>
-            </w:r>
-            <w:r>
-              <w:rPr>
-                <w:rFonts w:ascii="Century Gothic" w:hAnsi="Century Gothic"/>
-              </w:rPr>
-              <w:t>contraseña</w:t>
-            </w:r>
-            <w:r>
-              <w:rPr>
-                <w:rFonts w:ascii="Century Gothic" w:hAnsi="Century Gothic"/>
-              </w:rPr>
-              <w:t xml:space="preserve"> debe quedar asignada a esa categoría y mostrarse agrupada en la lista según la categoría.</w:t>
+              <w:t>Dado que un usuario añade o edita una contraseña, cuando seleccione una categoría, entonces la contraseña debe quedar asignada a esa categoría y mostrarse agrupada en la lista según la categoría.</w:t>
             </w:r>
           </w:p>
         </w:tc>
@@ -24850,31 +24668,7 @@
               <w:rPr>
                 <w:rFonts w:ascii="Century Gothic" w:hAnsi="Century Gothic"/>
               </w:rPr>
-              <w:t xml:space="preserve">Dado que un usuario está navegando por la lista de </w:t>
-            </w:r>
-            <w:r>
-              <w:rPr>
-                <w:rFonts w:ascii="Century Gothic" w:hAnsi="Century Gothic"/>
-              </w:rPr>
-              <w:t>contraseñas</w:t>
-            </w:r>
-            <w:r>
-              <w:rPr>
-                <w:rFonts w:ascii="Century Gothic" w:hAnsi="Century Gothic"/>
-              </w:rPr>
-              <w:t xml:space="preserve">, cuando seleccione una categoría específica, entonces el sistema debe mostrar solo las </w:t>
-            </w:r>
-            <w:r>
-              <w:rPr>
-                <w:rFonts w:ascii="Century Gothic" w:hAnsi="Century Gothic"/>
-              </w:rPr>
-              <w:t>contraseñas</w:t>
-            </w:r>
-            <w:r>
-              <w:rPr>
-                <w:rFonts w:ascii="Century Gothic" w:hAnsi="Century Gothic"/>
-              </w:rPr>
-              <w:t xml:space="preserve"> que pertenecen a esa categoría.</w:t>
+              <w:t>Dado que un usuario está navegando por la lista de contraseñas, cuando seleccione una categoría específica, entonces el sistema debe mostrar solo las contraseñas que pertenecen a esa categoría.</w:t>
             </w:r>
           </w:p>
         </w:tc>
@@ -24900,6 +24694,7 @@
       <w:r>
         <w:rPr>
           <w:rFonts w:ascii="Century Gothic" w:eastAsia="Century Gothic" w:hAnsi="Century Gothic" w:cs="Century Gothic"/>
+          <w:noProof/>
           <w:sz w:val="24"/>
           <w:szCs w:val="24"/>
         </w:rPr>
@@ -26190,27 +25985,7 @@
                 <w:sz w:val="20"/>
                 <w:szCs w:val="20"/>
               </w:rPr>
-              <w:t>Al hacer clic en el ícono de ojo, este debe alternar entre el estado "cerrado" para ocultar la contraseña y "abierto</w:t>
-            </w:r>
-            <w:proofErr w:type="gramStart"/>
-            <w:r>
-              <w:rPr>
-                <w:rFonts w:ascii="Century Gothic" w:eastAsia="Times New Roman" w:hAnsi="Century Gothic" w:cs="Times New Roman"/>
-                <w:color w:val="000000"/>
-                <w:sz w:val="20"/>
-                <w:szCs w:val="20"/>
-              </w:rPr>
-              <w:t>"  para</w:t>
-            </w:r>
-            <w:proofErr w:type="gramEnd"/>
-            <w:r>
-              <w:rPr>
-                <w:rFonts w:ascii="Century Gothic" w:eastAsia="Times New Roman" w:hAnsi="Century Gothic" w:cs="Times New Roman"/>
-                <w:color w:val="000000"/>
-                <w:sz w:val="20"/>
-                <w:szCs w:val="20"/>
-              </w:rPr>
-              <w:t xml:space="preserve"> mostrarla. El ícono debe ser fácilmente reconocible y accesible tanto en dispositivos móviles como en escritorio.</w:t>
+              <w:t>Al hacer clic en el ícono de ojo, este debe alternar entre el estado "cerrado" para ocultar la contraseña y "abierto"  para mostrarla. El ícono debe ser fácilmente reconocible y accesible tanto en dispositivos móviles como en escritorio.</w:t>
             </w:r>
           </w:p>
         </w:tc>
@@ -26651,6 +26426,118 @@
           <w:rFonts w:ascii="Century Gothic" w:eastAsia="Century Gothic" w:hAnsi="Century Gothic" w:cs="Century Gothic"/>
           <w:sz w:val="18"/>
           <w:szCs w:val="18"/>
+        </w:rPr>
+      </w:pPr>
+    </w:p>
+    <w:p>
+      <w:pPr>
+        <w:rPr>
+          <w:lang w:val="es-ES" w:eastAsia="es-ES"/>
+        </w:rPr>
+      </w:pPr>
+    </w:p>
+    <w:p>
+      <w:pPr>
+        <w:rPr>
+          <w:lang w:val="es-ES" w:eastAsia="es-ES"/>
+        </w:rPr>
+      </w:pPr>
+    </w:p>
+    <w:p>
+      <w:pPr>
+        <w:rPr>
+          <w:lang w:val="es-ES" w:eastAsia="es-ES"/>
+        </w:rPr>
+      </w:pPr>
+    </w:p>
+    <w:p>
+      <w:pPr>
+        <w:rPr>
+          <w:lang w:val="es-ES" w:eastAsia="es-ES"/>
+        </w:rPr>
+      </w:pPr>
+    </w:p>
+    <w:p>
+      <w:pPr>
+        <w:rPr>
+          <w:lang w:val="es-ES" w:eastAsia="es-ES"/>
+        </w:rPr>
+      </w:pPr>
+    </w:p>
+    <w:p>
+      <w:pPr>
+        <w:rPr>
+          <w:lang w:val="es-ES" w:eastAsia="es-ES"/>
+        </w:rPr>
+      </w:pPr>
+    </w:p>
+    <w:p>
+      <w:pPr>
+        <w:rPr>
+          <w:lang w:val="es-ES" w:eastAsia="es-ES"/>
+        </w:rPr>
+      </w:pPr>
+    </w:p>
+    <w:p>
+      <w:pPr>
+        <w:rPr>
+          <w:lang w:val="es-ES" w:eastAsia="es-ES"/>
+        </w:rPr>
+      </w:pPr>
+    </w:p>
+    <w:p>
+      <w:pPr>
+        <w:rPr>
+          <w:lang w:val="es-ES" w:eastAsia="es-ES"/>
+        </w:rPr>
+      </w:pPr>
+    </w:p>
+    <w:p>
+      <w:pPr>
+        <w:rPr>
+          <w:lang w:val="es-ES" w:eastAsia="es-ES"/>
+        </w:rPr>
+      </w:pPr>
+    </w:p>
+    <w:p>
+      <w:pPr>
+        <w:rPr>
+          <w:lang w:val="es-ES" w:eastAsia="es-ES"/>
+        </w:rPr>
+      </w:pPr>
+    </w:p>
+    <w:p>
+      <w:pPr>
+        <w:rPr>
+          <w:lang w:val="es-ES" w:eastAsia="es-ES"/>
+        </w:rPr>
+      </w:pPr>
+    </w:p>
+    <w:p>
+      <w:pPr>
+        <w:rPr>
+          <w:lang w:val="es-ES" w:eastAsia="es-ES"/>
+        </w:rPr>
+      </w:pPr>
+    </w:p>
+    <w:p>
+      <w:pPr>
+        <w:rPr>
+          <w:lang w:val="es-ES" w:eastAsia="es-ES"/>
+        </w:rPr>
+      </w:pPr>
+    </w:p>
+    <w:p>
+      <w:pPr>
+        <w:rPr>
+          <w:lang w:val="es-ES" w:eastAsia="es-ES"/>
+        </w:rPr>
+      </w:pPr>
+    </w:p>
+    <w:p>
+      <w:pPr>
+        <w:rPr>
+          <w:lang w:val="es-ES" w:eastAsia="es-ES"/>
         </w:rPr>
       </w:pPr>
     </w:p>
